--- a/StorehouseProjectDocumentation.docx
+++ b/StorehouseProjectDocumentation.docx
@@ -31,16 +31,14 @@
         </w:numPr>
         <w:rPr>
           <w:rFonts w:ascii="Times New Roman" w:hAnsi="Times New Roman" w:cs="Times New Roman"/>
-          <w:b/>
-          <w:sz w:val="24"/>
-          <w:szCs w:val="24"/>
-          <w:lang w:val="en-US"/>
-        </w:rPr>
-      </w:pPr>
-      <w:r>
-        <w:rPr>
-          <w:rFonts w:ascii="Times New Roman" w:hAnsi="Times New Roman" w:cs="Times New Roman"/>
-          <w:b/>
+          <w:sz w:val="24"/>
+          <w:szCs w:val="24"/>
+          <w:lang w:val="en-US"/>
+        </w:rPr>
+      </w:pPr>
+      <w:r>
+        <w:rPr>
+          <w:rFonts w:ascii="Times New Roman" w:hAnsi="Times New Roman" w:cs="Times New Roman"/>
           <w:sz w:val="24"/>
           <w:szCs w:val="24"/>
         </w:rPr>
@@ -77,7 +75,6 @@
         <w:ind w:left="1155"/>
         <w:rPr>
           <w:rFonts w:ascii="Times New Roman" w:hAnsi="Times New Roman" w:cs="Times New Roman"/>
-          <w:color w:val="000000"/>
           <w:sz w:val="24"/>
           <w:szCs w:val="24"/>
         </w:rPr>
@@ -181,6 +178,32 @@
           <w:szCs w:val="24"/>
         </w:rPr>
         <w:t xml:space="preserve"> Пази се информация за наличните продукти и извършените промени.</w:t>
+      </w:r>
+      <w:r>
+        <w:rPr>
+          <w:rFonts w:ascii="Times New Roman" w:hAnsi="Times New Roman" w:cs="Times New Roman"/>
+          <w:color w:val="000000"/>
+          <w:sz w:val="24"/>
+          <w:szCs w:val="24"/>
+          <w:lang w:val="en-US"/>
+        </w:rPr>
+        <w:t xml:space="preserve"> </w:t>
+      </w:r>
+      <w:r>
+        <w:rPr>
+          <w:rFonts w:ascii="Times New Roman" w:hAnsi="Times New Roman" w:cs="Times New Roman"/>
+          <w:sz w:val="24"/>
+          <w:szCs w:val="24"/>
+        </w:rPr>
+        <w:t xml:space="preserve">Програмата помага на потребителя да отчита </w:t>
+      </w:r>
+      <w:r>
+        <w:rPr>
+          <w:rFonts w:ascii="Times New Roman" w:hAnsi="Times New Roman" w:cs="Times New Roman"/>
+          <w:sz w:val="24"/>
+          <w:szCs w:val="24"/>
+        </w:rPr>
+        <w:t>всяко вкарване, изкарване или изхвърляне на продукти от склада.</w:t>
       </w:r>
     </w:p>
     <w:p>
@@ -225,32 +248,61 @@
           <w:sz w:val="24"/>
           <w:szCs w:val="24"/>
         </w:rPr>
-        <w:t>Целта на задачата е да се реализира конзолно приложение, чрез което лесно и ефикасно могат да се достъпват и добавят данни за склада.</w:t>
-      </w:r>
-    </w:p>
-    <w:p>
-      <w:pPr>
-        <w:pStyle w:val="a3"/>
-        <w:numPr>
-          <w:ilvl w:val="2"/>
-          <w:numId w:val="1"/>
-        </w:numPr>
-        <w:rPr>
-          <w:rFonts w:ascii="Times New Roman" w:hAnsi="Times New Roman" w:cs="Times New Roman"/>
-          <w:color w:val="000000"/>
-          <w:sz w:val="24"/>
-          <w:szCs w:val="24"/>
-          <w:lang w:val="en-US"/>
-        </w:rPr>
-      </w:pPr>
-      <w:r>
-        <w:rPr>
-          <w:rFonts w:ascii="Times New Roman" w:hAnsi="Times New Roman" w:cs="Times New Roman"/>
-          <w:color w:val="000000"/>
-          <w:sz w:val="24"/>
-          <w:szCs w:val="24"/>
-        </w:rPr>
-        <w:t>Необходима функционалност</w:t>
+        <w:t xml:space="preserve">Целта на задачата е да се реализира конзолно приложение, чрез което лесно и ефикасно могат да се достъпват и </w:t>
+      </w:r>
+      <w:r>
+        <w:rPr>
+          <w:rFonts w:ascii="Times New Roman" w:hAnsi="Times New Roman" w:cs="Times New Roman"/>
+          <w:sz w:val="24"/>
+          <w:szCs w:val="24"/>
+        </w:rPr>
+        <w:t>обработват</w:t>
+      </w:r>
+      <w:r>
+        <w:rPr>
+          <w:rFonts w:ascii="Times New Roman" w:hAnsi="Times New Roman" w:cs="Times New Roman"/>
+          <w:color w:val="000000"/>
+          <w:sz w:val="24"/>
+          <w:szCs w:val="24"/>
+        </w:rPr>
+        <w:t xml:space="preserve"> </w:t>
+      </w:r>
+      <w:r>
+        <w:rPr>
+          <w:rFonts w:ascii="Times New Roman" w:hAnsi="Times New Roman" w:cs="Times New Roman"/>
+          <w:color w:val="000000"/>
+          <w:sz w:val="24"/>
+          <w:szCs w:val="24"/>
+        </w:rPr>
+        <w:t>данни за склада.</w:t>
+      </w:r>
+      <w:r>
+        <w:rPr>
+          <w:rFonts w:ascii="Times New Roman" w:hAnsi="Times New Roman" w:cs="Times New Roman"/>
+          <w:color w:val="000000"/>
+          <w:sz w:val="24"/>
+          <w:szCs w:val="24"/>
+        </w:rPr>
+        <w:t xml:space="preserve"> </w:t>
+      </w:r>
+      <w:r>
+        <w:rPr>
+          <w:rFonts w:ascii="Times New Roman" w:hAnsi="Times New Roman" w:cs="Times New Roman"/>
+          <w:color w:val="000000"/>
+          <w:sz w:val="24"/>
+          <w:szCs w:val="24"/>
+        </w:rPr>
+        <w:t>Потребителят трябва да има възможност да</w:t>
+      </w:r>
+      <w:r>
+        <w:rPr>
+          <w:rFonts w:ascii="Times New Roman" w:hAnsi="Times New Roman" w:cs="Times New Roman"/>
+          <w:color w:val="000000"/>
+          <w:sz w:val="24"/>
+          <w:szCs w:val="24"/>
+          <w:lang w:val="en-US"/>
+        </w:rPr>
+        <w:t>:</w:t>
       </w:r>
     </w:p>
     <w:p>
@@ -274,16 +326,44 @@
           <w:sz w:val="24"/>
           <w:szCs w:val="24"/>
         </w:rPr>
-        <w:t>създаване, отваряне и затваряне</w:t>
-      </w:r>
-      <w:r>
-        <w:rPr>
-          <w:rFonts w:ascii="Times New Roman" w:hAnsi="Times New Roman" w:cs="Times New Roman"/>
-          <w:color w:val="000000"/>
-          <w:sz w:val="24"/>
-          <w:szCs w:val="24"/>
-        </w:rPr>
-        <w:t xml:space="preserve"> на файлове</w:t>
+        <w:t>съ</w:t>
+      </w:r>
+      <w:r>
+        <w:rPr>
+          <w:rFonts w:ascii="Times New Roman" w:hAnsi="Times New Roman" w:cs="Times New Roman"/>
+          <w:color w:val="000000"/>
+          <w:sz w:val="24"/>
+          <w:szCs w:val="24"/>
+        </w:rPr>
+        <w:t>здава</w:t>
+      </w:r>
+      <w:r>
+        <w:rPr>
+          <w:rFonts w:ascii="Times New Roman" w:hAnsi="Times New Roman" w:cs="Times New Roman"/>
+          <w:color w:val="000000"/>
+          <w:sz w:val="24"/>
+          <w:szCs w:val="24"/>
+        </w:rPr>
+        <w:t xml:space="preserve"> файлове</w:t>
+      </w:r>
+      <w:r>
+        <w:rPr>
+          <w:rFonts w:ascii="Times New Roman" w:hAnsi="Times New Roman" w:cs="Times New Roman"/>
+          <w:color w:val="000000"/>
+          <w:sz w:val="24"/>
+          <w:szCs w:val="24"/>
+          <w:lang w:val="en-US"/>
+        </w:rPr>
+        <w:t xml:space="preserve">, </w:t>
+      </w:r>
+      <w:r>
+        <w:rPr>
+          <w:rFonts w:ascii="Times New Roman" w:hAnsi="Times New Roman" w:cs="Times New Roman"/>
+          <w:color w:val="000000"/>
+          <w:sz w:val="24"/>
+          <w:szCs w:val="24"/>
+        </w:rPr>
+        <w:t>в които да се съхраняват данните</w:t>
       </w:r>
     </w:p>
     <w:p>
@@ -307,7 +387,70 @@
           <w:sz w:val="24"/>
           <w:szCs w:val="24"/>
         </w:rPr>
-        <w:t>запазване на направените промени по време на работа на приложението</w:t>
+        <w:t>отваря</w:t>
+      </w:r>
+      <w:r>
+        <w:rPr>
+          <w:rFonts w:ascii="Times New Roman" w:hAnsi="Times New Roman" w:cs="Times New Roman"/>
+          <w:color w:val="000000"/>
+          <w:sz w:val="24"/>
+          <w:szCs w:val="24"/>
+        </w:rPr>
+        <w:t xml:space="preserve"> и </w:t>
+      </w:r>
+      <w:r>
+        <w:rPr>
+          <w:rFonts w:ascii="Times New Roman" w:hAnsi="Times New Roman" w:cs="Times New Roman"/>
+          <w:color w:val="000000"/>
+          <w:sz w:val="24"/>
+          <w:szCs w:val="24"/>
+        </w:rPr>
+        <w:t>затваря</w:t>
+      </w:r>
+      <w:r>
+        <w:rPr>
+          <w:rFonts w:ascii="Times New Roman" w:hAnsi="Times New Roman" w:cs="Times New Roman"/>
+          <w:color w:val="000000"/>
+          <w:sz w:val="24"/>
+          <w:szCs w:val="24"/>
+        </w:rPr>
+        <w:t xml:space="preserve"> </w:t>
+      </w:r>
+      <w:r>
+        <w:rPr>
+          <w:rFonts w:ascii="Times New Roman" w:hAnsi="Times New Roman" w:cs="Times New Roman"/>
+          <w:color w:val="000000"/>
+          <w:sz w:val="24"/>
+          <w:szCs w:val="24"/>
+        </w:rPr>
+        <w:t>вече създадени</w:t>
+      </w:r>
+      <w:r>
+        <w:rPr>
+          <w:rFonts w:ascii="Times New Roman" w:hAnsi="Times New Roman" w:cs="Times New Roman"/>
+          <w:color w:val="000000"/>
+          <w:sz w:val="24"/>
+          <w:szCs w:val="24"/>
+        </w:rPr>
+        <w:t>те</w:t>
+      </w:r>
+      <w:r>
+        <w:rPr>
+          <w:rFonts w:ascii="Times New Roman" w:hAnsi="Times New Roman" w:cs="Times New Roman"/>
+          <w:color w:val="000000"/>
+          <w:sz w:val="24"/>
+          <w:szCs w:val="24"/>
+        </w:rPr>
+        <w:t xml:space="preserve"> </w:t>
+      </w:r>
+      <w:r>
+        <w:rPr>
+          <w:rFonts w:ascii="Times New Roman" w:hAnsi="Times New Roman" w:cs="Times New Roman"/>
+          <w:color w:val="000000"/>
+          <w:sz w:val="24"/>
+          <w:szCs w:val="24"/>
+        </w:rPr>
+        <w:t>файлове</w:t>
       </w:r>
     </w:p>
     <w:p>
@@ -331,7 +474,34 @@
           <w:sz w:val="24"/>
           <w:szCs w:val="24"/>
         </w:rPr>
-        <w:t>преглед на поддържаната функционалност</w:t>
+        <w:t>запазва</w:t>
+      </w:r>
+      <w:r>
+        <w:rPr>
+          <w:rFonts w:ascii="Times New Roman" w:hAnsi="Times New Roman" w:cs="Times New Roman"/>
+          <w:color w:val="000000"/>
+          <w:sz w:val="24"/>
+          <w:szCs w:val="24"/>
+        </w:rPr>
+        <w:t xml:space="preserve"> направените промени по време на работа на приложението</w:t>
+      </w:r>
+      <w:r>
+        <w:rPr>
+          <w:rFonts w:ascii="Times New Roman" w:hAnsi="Times New Roman" w:cs="Times New Roman"/>
+          <w:color w:val="000000"/>
+          <w:sz w:val="24"/>
+          <w:szCs w:val="24"/>
+        </w:rPr>
+        <w:t xml:space="preserve"> в текущо отворения файл или в друг по </w:t>
+      </w:r>
+      <w:r>
+        <w:rPr>
+          <w:rFonts w:ascii="Times New Roman" w:hAnsi="Times New Roman" w:cs="Times New Roman"/>
+          <w:color w:val="000000"/>
+          <w:sz w:val="24"/>
+          <w:szCs w:val="24"/>
+        </w:rPr>
+        <w:t>негов избор</w:t>
       </w:r>
     </w:p>
     <w:p>
@@ -355,7 +525,52 @@
           <w:sz w:val="24"/>
           <w:szCs w:val="24"/>
         </w:rPr>
-        <w:t>възможно прекратяване на програмата по всяко едно време</w:t>
+        <w:t>п</w:t>
+      </w:r>
+      <w:r>
+        <w:rPr>
+          <w:rFonts w:ascii="Times New Roman" w:hAnsi="Times New Roman" w:cs="Times New Roman"/>
+          <w:color w:val="000000"/>
+          <w:sz w:val="24"/>
+          <w:szCs w:val="24"/>
+        </w:rPr>
+        <w:t>реглежда</w:t>
+      </w:r>
+      <w:r>
+        <w:rPr>
+          <w:rFonts w:ascii="Times New Roman" w:hAnsi="Times New Roman" w:cs="Times New Roman"/>
+          <w:color w:val="000000"/>
+          <w:sz w:val="24"/>
+          <w:szCs w:val="24"/>
+        </w:rPr>
+        <w:t xml:space="preserve"> поддържаната</w:t>
+      </w:r>
+      <w:r>
+        <w:rPr>
+          <w:rFonts w:ascii="Times New Roman" w:hAnsi="Times New Roman" w:cs="Times New Roman"/>
+          <w:color w:val="000000"/>
+          <w:sz w:val="24"/>
+          <w:szCs w:val="24"/>
+        </w:rPr>
+        <w:t xml:space="preserve"> от програмата</w:t>
+      </w:r>
+      <w:r>
+        <w:rPr>
+          <w:rFonts w:ascii="Times New Roman" w:hAnsi="Times New Roman" w:cs="Times New Roman"/>
+          <w:color w:val="000000"/>
+          <w:sz w:val="24"/>
+          <w:szCs w:val="24"/>
+        </w:rPr>
+        <w:t xml:space="preserve"> функционалност</w:t>
+      </w:r>
+      <w:r>
+        <w:rPr>
+          <w:rFonts w:ascii="Times New Roman" w:hAnsi="Times New Roman" w:cs="Times New Roman"/>
+          <w:color w:val="000000"/>
+          <w:sz w:val="24"/>
+          <w:szCs w:val="24"/>
+        </w:rPr>
+        <w:t>, когато има необходимост</w:t>
       </w:r>
     </w:p>
     <w:p>
@@ -379,7 +594,16 @@
           <w:sz w:val="24"/>
           <w:szCs w:val="24"/>
         </w:rPr>
-        <w:t>преглед на наличните продукти</w:t>
+        <w:t>може да прекрати изпълнението</w:t>
+      </w:r>
+      <w:r>
+        <w:rPr>
+          <w:rFonts w:ascii="Times New Roman" w:hAnsi="Times New Roman" w:cs="Times New Roman"/>
+          <w:color w:val="000000"/>
+          <w:sz w:val="24"/>
+          <w:szCs w:val="24"/>
+        </w:rPr>
+        <w:t xml:space="preserve"> на програмата по всяко едно време</w:t>
       </w:r>
     </w:p>
     <w:p>
@@ -403,10 +627,53 @@
           <w:sz w:val="24"/>
           <w:szCs w:val="24"/>
         </w:rPr>
-        <w:t>преглед на последно направените промени</w:t>
-      </w:r>
-      <w:bookmarkStart w:id="0" w:name="_GoBack"/>
-      <w:bookmarkEnd w:id="0"/>
+        <w:t>преглежда</w:t>
+      </w:r>
+      <w:r>
+        <w:rPr>
+          <w:rFonts w:ascii="Times New Roman" w:hAnsi="Times New Roman" w:cs="Times New Roman"/>
+          <w:color w:val="000000"/>
+          <w:sz w:val="24"/>
+          <w:szCs w:val="24"/>
+        </w:rPr>
+        <w:t xml:space="preserve"> наличните продукти</w:t>
+      </w:r>
+      <w:r>
+        <w:rPr>
+          <w:rFonts w:ascii="Times New Roman" w:hAnsi="Times New Roman" w:cs="Times New Roman"/>
+          <w:color w:val="000000"/>
+          <w:sz w:val="24"/>
+          <w:szCs w:val="24"/>
+        </w:rPr>
+        <w:t xml:space="preserve"> –</w:t>
+      </w:r>
+      <w:r>
+        <w:rPr>
+          <w:rFonts w:ascii="Times New Roman" w:hAnsi="Times New Roman" w:cs="Times New Roman"/>
+          <w:color w:val="000000"/>
+          <w:sz w:val="24"/>
+          <w:szCs w:val="24"/>
+        </w:rPr>
+        <w:t xml:space="preserve"> получава</w:t>
+      </w:r>
+      <w:r>
+        <w:rPr>
+          <w:rFonts w:ascii="Times New Roman" w:hAnsi="Times New Roman" w:cs="Times New Roman"/>
+          <w:color w:val="000000"/>
+          <w:sz w:val="24"/>
+          <w:szCs w:val="24"/>
+        </w:rPr>
+        <w:t xml:space="preserve"> справка за наличността на едноименните продукти, независимо от срока им на годност</w:t>
+      </w:r>
+      <w:r>
+        <w:rPr>
+          <w:rFonts w:ascii="Times New Roman" w:hAnsi="Times New Roman" w:cs="Times New Roman"/>
+          <w:color w:val="000000"/>
+          <w:sz w:val="24"/>
+          <w:szCs w:val="24"/>
+        </w:rPr>
+        <w:t>, датата на постъпване и производителя</w:t>
+      </w:r>
     </w:p>
     <w:p>
       <w:pPr>
@@ -429,7 +696,54 @@
           <w:sz w:val="24"/>
           <w:szCs w:val="24"/>
         </w:rPr>
-        <w:t>добавяне на продукти</w:t>
+        <w:t>преглежда</w:t>
+      </w:r>
+      <w:r>
+        <w:rPr>
+          <w:rFonts w:ascii="Times New Roman" w:hAnsi="Times New Roman" w:cs="Times New Roman"/>
+          <w:color w:val="000000"/>
+          <w:sz w:val="24"/>
+          <w:szCs w:val="24"/>
+        </w:rPr>
+        <w:t xml:space="preserve"> направените промени</w:t>
+      </w:r>
+      <w:r>
+        <w:rPr>
+          <w:rFonts w:ascii="Times New Roman" w:hAnsi="Times New Roman" w:cs="Times New Roman"/>
+          <w:color w:val="000000"/>
+          <w:sz w:val="24"/>
+          <w:szCs w:val="24"/>
+          <w:lang w:val="en-US"/>
+        </w:rPr>
+        <w:t>(</w:t>
+      </w:r>
+      <w:r>
+        <w:rPr>
+          <w:rFonts w:ascii="Times New Roman" w:hAnsi="Times New Roman" w:cs="Times New Roman"/>
+          <w:color w:val="000000"/>
+          <w:sz w:val="24"/>
+          <w:szCs w:val="24"/>
+        </w:rPr>
+        <w:t>движението на продукти</w:t>
+      </w:r>
+      <w:r>
+        <w:rPr>
+          <w:rFonts w:ascii="Times New Roman" w:hAnsi="Times New Roman" w:cs="Times New Roman"/>
+          <w:color w:val="000000"/>
+          <w:sz w:val="24"/>
+          <w:szCs w:val="24"/>
+          <w:lang w:val="en-US"/>
+        </w:rPr>
+        <w:t>)</w:t>
+      </w:r>
+      <w:r>
+        <w:rPr>
+          <w:rFonts w:ascii="Times New Roman" w:hAnsi="Times New Roman" w:cs="Times New Roman"/>
+          <w:color w:val="000000"/>
+          <w:sz w:val="24"/>
+          <w:szCs w:val="24"/>
+        </w:rPr>
+        <w:t xml:space="preserve"> за даден период</w:t>
       </w:r>
     </w:p>
     <w:p>
@@ -453,7 +767,34 @@
           <w:sz w:val="24"/>
           <w:szCs w:val="24"/>
         </w:rPr>
-        <w:t>премахване на продукти</w:t>
+        <w:t>добавя</w:t>
+      </w:r>
+      <w:r>
+        <w:rPr>
+          <w:rFonts w:ascii="Times New Roman" w:hAnsi="Times New Roman" w:cs="Times New Roman"/>
+          <w:color w:val="000000"/>
+          <w:sz w:val="24"/>
+          <w:szCs w:val="24"/>
+        </w:rPr>
+        <w:t xml:space="preserve"> продукти</w:t>
+      </w:r>
+      <w:r>
+        <w:rPr>
+          <w:rFonts w:ascii="Times New Roman" w:hAnsi="Times New Roman" w:cs="Times New Roman"/>
+          <w:color w:val="000000"/>
+          <w:sz w:val="24"/>
+          <w:szCs w:val="24"/>
+        </w:rPr>
+        <w:t xml:space="preserve"> – ако вече има такъв наличен продукт в склада, при възможност новата партида продукти се поставя на същото място</w:t>
+      </w:r>
+      <w:r>
+        <w:rPr>
+          <w:rFonts w:ascii="Times New Roman" w:hAnsi="Times New Roman" w:cs="Times New Roman"/>
+          <w:color w:val="000000"/>
+          <w:sz w:val="24"/>
+          <w:szCs w:val="24"/>
+        </w:rPr>
+        <w:t>, а в друг случай потребителят сам указва мястото</w:t>
       </w:r>
     </w:p>
     <w:p>
@@ -477,25 +818,1705 @@
           <w:sz w:val="24"/>
           <w:szCs w:val="24"/>
         </w:rPr>
-        <w:t>почистване на склада от продукти с изтекъл срок на годност</w:t>
+        <w:t>премахва</w:t>
+      </w:r>
+      <w:r>
+        <w:rPr>
+          <w:rFonts w:ascii="Times New Roman" w:hAnsi="Times New Roman" w:cs="Times New Roman"/>
+          <w:color w:val="000000"/>
+          <w:sz w:val="24"/>
+          <w:szCs w:val="24"/>
+        </w:rPr>
+        <w:t xml:space="preserve"> продукти</w:t>
+      </w:r>
+      <w:r>
+        <w:rPr>
+          <w:rFonts w:ascii="Times New Roman" w:hAnsi="Times New Roman" w:cs="Times New Roman"/>
+          <w:color w:val="000000"/>
+          <w:sz w:val="24"/>
+          <w:szCs w:val="24"/>
+        </w:rPr>
+        <w:t xml:space="preserve"> – при желание на потребителя да премахне по-голямо количество от наличното се дава право на избор дали цялото количество да се премахне или не</w:t>
       </w:r>
     </w:p>
     <w:p>
       <w:pPr>
         <w:pStyle w:val="a3"/>
-        <w:ind w:left="1875"/>
-        <w:rPr>
-          <w:rFonts w:ascii="Times New Roman" w:hAnsi="Times New Roman" w:cs="Times New Roman"/>
-          <w:color w:val="000000"/>
-          <w:sz w:val="24"/>
-          <w:szCs w:val="24"/>
-        </w:rPr>
-      </w:pPr>
+        <w:numPr>
+          <w:ilvl w:val="0"/>
+          <w:numId w:val="4"/>
+        </w:numPr>
+        <w:rPr>
+          <w:rFonts w:ascii="Times New Roman" w:hAnsi="Times New Roman" w:cs="Times New Roman"/>
+          <w:color w:val="000000"/>
+          <w:sz w:val="24"/>
+          <w:szCs w:val="24"/>
+        </w:rPr>
+      </w:pPr>
+      <w:r>
+        <w:rPr>
+          <w:rFonts w:ascii="Times New Roman" w:hAnsi="Times New Roman" w:cs="Times New Roman"/>
+          <w:color w:val="000000"/>
+          <w:sz w:val="24"/>
+          <w:szCs w:val="24"/>
+        </w:rPr>
+        <w:t>почиства</w:t>
+      </w:r>
+      <w:r>
+        <w:rPr>
+          <w:rFonts w:ascii="Times New Roman" w:hAnsi="Times New Roman" w:cs="Times New Roman"/>
+          <w:color w:val="000000"/>
+          <w:sz w:val="24"/>
+          <w:szCs w:val="24"/>
+        </w:rPr>
+        <w:t xml:space="preserve"> склада от продукти с изтекъл срок на годност</w:t>
+      </w:r>
     </w:p>
     <w:p>
       <w:pPr>
         <w:pStyle w:val="a3"/>
+        <w:numPr>
+          <w:ilvl w:val="0"/>
+          <w:numId w:val="4"/>
+        </w:numPr>
+        <w:rPr>
+          <w:rFonts w:ascii="Times New Roman" w:hAnsi="Times New Roman" w:cs="Times New Roman"/>
+          <w:color w:val="000000"/>
+          <w:sz w:val="24"/>
+          <w:szCs w:val="24"/>
+        </w:rPr>
+      </w:pPr>
+      <w:r>
+        <w:rPr>
+          <w:rFonts w:ascii="Times New Roman" w:hAnsi="Times New Roman" w:cs="Times New Roman"/>
+          <w:color w:val="000000"/>
+          <w:sz w:val="24"/>
+          <w:szCs w:val="24"/>
+        </w:rPr>
+        <w:t>може да пресметни</w:t>
+      </w:r>
+      <w:r>
+        <w:rPr>
+          <w:rFonts w:ascii="Times New Roman" w:hAnsi="Times New Roman" w:cs="Times New Roman"/>
+          <w:color w:val="000000"/>
+          <w:sz w:val="24"/>
+          <w:szCs w:val="24"/>
+        </w:rPr>
+        <w:t xml:space="preserve"> загубите </w:t>
+      </w:r>
+      <w:r>
+        <w:rPr>
+          <w:rFonts w:ascii="Times New Roman" w:hAnsi="Times New Roman" w:cs="Times New Roman"/>
+          <w:color w:val="000000"/>
+          <w:sz w:val="24"/>
+          <w:szCs w:val="24"/>
+        </w:rPr>
+        <w:t xml:space="preserve">от даден продукт </w:t>
+      </w:r>
+      <w:r>
+        <w:rPr>
+          <w:rFonts w:ascii="Times New Roman" w:hAnsi="Times New Roman" w:cs="Times New Roman"/>
+          <w:color w:val="000000"/>
+          <w:sz w:val="24"/>
+          <w:szCs w:val="24"/>
+        </w:rPr>
+        <w:t xml:space="preserve">за </w:t>
+      </w:r>
+      <w:r>
+        <w:rPr>
+          <w:rFonts w:ascii="Times New Roman" w:hAnsi="Times New Roman" w:cs="Times New Roman"/>
+          <w:color w:val="000000"/>
+          <w:sz w:val="24"/>
+          <w:szCs w:val="24"/>
+        </w:rPr>
+        <w:t xml:space="preserve">даден </w:t>
+      </w:r>
+      <w:r>
+        <w:rPr>
+          <w:rFonts w:ascii="Times New Roman" w:hAnsi="Times New Roman" w:cs="Times New Roman"/>
+          <w:color w:val="000000"/>
+          <w:sz w:val="24"/>
+          <w:szCs w:val="24"/>
+        </w:rPr>
+        <w:t>период</w:t>
+      </w:r>
+    </w:p>
+    <w:p>
+      <w:pPr>
+        <w:ind w:left="708"/>
+        <w:rPr>
+          <w:rFonts w:ascii="Times New Roman" w:hAnsi="Times New Roman" w:cs="Times New Roman"/>
+          <w:color w:val="000000"/>
+          <w:sz w:val="24"/>
+          <w:szCs w:val="24"/>
+        </w:rPr>
+      </w:pPr>
+      <w:r>
+        <w:rPr>
+          <w:rFonts w:ascii="Times New Roman" w:hAnsi="Times New Roman" w:cs="Times New Roman"/>
+          <w:color w:val="000000"/>
+          <w:sz w:val="24"/>
+          <w:szCs w:val="24"/>
+        </w:rPr>
+        <w:t xml:space="preserve">       В съответните файлове се пази пълна информация за всеки наличен продукт</w:t>
+      </w:r>
+      <w:r>
+        <w:rPr>
+          <w:rFonts w:ascii="Times New Roman" w:hAnsi="Times New Roman" w:cs="Times New Roman"/>
+          <w:color w:val="000000"/>
+          <w:sz w:val="24"/>
+          <w:szCs w:val="24"/>
+          <w:lang w:val="en-US"/>
+        </w:rPr>
+        <w:t xml:space="preserve"> - </w:t>
+      </w:r>
+      <w:r>
+        <w:rPr>
+          <w:rFonts w:ascii="Times New Roman" w:hAnsi="Times New Roman" w:cs="Times New Roman"/>
+          <w:color w:val="000000"/>
+          <w:sz w:val="24"/>
+          <w:szCs w:val="24"/>
+        </w:rPr>
+        <w:t>име, срок на годност, дата на постъпване в склада, производител</w:t>
+      </w:r>
+      <w:r>
+        <w:rPr>
+          <w:rFonts w:ascii="Times New Roman" w:hAnsi="Times New Roman" w:cs="Times New Roman"/>
+          <w:color w:val="000000"/>
+          <w:sz w:val="24"/>
+          <w:szCs w:val="24"/>
+          <w:lang w:val="en-US"/>
+        </w:rPr>
+        <w:t xml:space="preserve">, </w:t>
+      </w:r>
+      <w:r>
+        <w:rPr>
+          <w:rFonts w:ascii="Times New Roman" w:hAnsi="Times New Roman" w:cs="Times New Roman"/>
+          <w:color w:val="000000"/>
+          <w:sz w:val="24"/>
+          <w:szCs w:val="24"/>
+        </w:rPr>
+        <w:t>количество, място в склада и коментар. Също така се съхраняват всички извършени промени като за всяка се пази тип</w:t>
+      </w:r>
+      <w:r>
+        <w:rPr>
+          <w:rFonts w:ascii="Times New Roman" w:hAnsi="Times New Roman" w:cs="Times New Roman"/>
+          <w:color w:val="000000"/>
+          <w:sz w:val="24"/>
+          <w:szCs w:val="24"/>
+          <w:lang w:val="en-US"/>
+        </w:rPr>
+        <w:t>(</w:t>
+      </w:r>
+      <w:r>
+        <w:rPr>
+          <w:rFonts w:ascii="Times New Roman" w:hAnsi="Times New Roman" w:cs="Times New Roman"/>
+          <w:color w:val="000000"/>
+          <w:sz w:val="24"/>
+          <w:szCs w:val="24"/>
+        </w:rPr>
+        <w:t>добавяне, премахване, изхвърляне</w:t>
+      </w:r>
+      <w:r>
+        <w:rPr>
+          <w:rFonts w:ascii="Times New Roman" w:hAnsi="Times New Roman" w:cs="Times New Roman"/>
+          <w:color w:val="000000"/>
+          <w:sz w:val="24"/>
+          <w:szCs w:val="24"/>
+          <w:lang w:val="en-US"/>
+        </w:rPr>
+        <w:t>)</w:t>
+      </w:r>
+      <w:r>
+        <w:rPr>
+          <w:rFonts w:ascii="Times New Roman" w:hAnsi="Times New Roman" w:cs="Times New Roman"/>
+          <w:color w:val="000000"/>
+          <w:sz w:val="24"/>
+          <w:szCs w:val="24"/>
+        </w:rPr>
+        <w:t>, дата на извършване и кратка информация за продукта.</w:t>
+      </w:r>
+    </w:p>
+    <w:p>
+      <w:pPr>
+        <w:pStyle w:val="a3"/>
+        <w:numPr>
+          <w:ilvl w:val="1"/>
+          <w:numId w:val="1"/>
+        </w:numPr>
+        <w:rPr>
+          <w:rFonts w:ascii="Times New Roman" w:hAnsi="Times New Roman" w:cs="Times New Roman"/>
+          <w:color w:val="000000"/>
+          <w:sz w:val="24"/>
+          <w:szCs w:val="24"/>
+        </w:rPr>
+      </w:pPr>
+      <w:r>
+        <w:rPr>
+          <w:rFonts w:ascii="Times New Roman" w:hAnsi="Times New Roman" w:cs="Times New Roman"/>
+          <w:color w:val="000000"/>
+          <w:sz w:val="24"/>
+          <w:szCs w:val="24"/>
+        </w:rPr>
+        <w:t>Структура на документацията</w:t>
+      </w:r>
+    </w:p>
+    <w:p>
+      <w:pPr>
+        <w:pStyle w:val="a3"/>
+        <w:ind w:left="1155"/>
+        <w:rPr>
+          <w:rFonts w:ascii="Times New Roman" w:hAnsi="Times New Roman" w:cs="Times New Roman"/>
+          <w:color w:val="000000"/>
+          <w:sz w:val="24"/>
+          <w:szCs w:val="24"/>
+        </w:rPr>
+      </w:pPr>
+      <w:r>
+        <w:rPr>
+          <w:rFonts w:ascii="Times New Roman" w:hAnsi="Times New Roman" w:cs="Times New Roman"/>
+          <w:color w:val="000000"/>
+          <w:sz w:val="24"/>
+          <w:szCs w:val="24"/>
+        </w:rPr>
+        <w:t xml:space="preserve">Документът започва с уводна част, където е описана идеята на проекта. Следва дефиниране на срещнатите проблеми по време на работа върху проекта и методите за тяхното решение, описание на ООП дизайнът и </w:t>
+      </w:r>
+      <w:r>
+        <w:rPr>
+          <w:rFonts w:ascii="Times New Roman" w:hAnsi="Times New Roman" w:cs="Times New Roman"/>
+          <w:color w:val="000000"/>
+          <w:sz w:val="24"/>
+          <w:szCs w:val="24"/>
+        </w:rPr>
+        <w:t xml:space="preserve"> </w:t>
+      </w:r>
+      <w:r>
+        <w:rPr>
+          <w:rFonts w:ascii="Times New Roman" w:hAnsi="Times New Roman" w:cs="Times New Roman"/>
+          <w:color w:val="000000"/>
+          <w:sz w:val="24"/>
+          <w:szCs w:val="24"/>
+        </w:rPr>
+        <w:lastRenderedPageBreak/>
+        <w:t>реализацията на класовете. Завършва с насоки и идеи за бъдещото развитие на проекта.</w:t>
+      </w:r>
+    </w:p>
+    <w:p>
+      <w:pPr>
+        <w:pStyle w:val="a3"/>
+        <w:numPr>
+          <w:ilvl w:val="0"/>
+          <w:numId w:val="1"/>
+        </w:numPr>
+        <w:rPr>
+          <w:rFonts w:ascii="Times New Roman" w:hAnsi="Times New Roman" w:cs="Times New Roman"/>
+          <w:color w:val="000000"/>
+          <w:sz w:val="24"/>
+          <w:szCs w:val="24"/>
+        </w:rPr>
+      </w:pPr>
+      <w:r>
+        <w:rPr>
+          <w:rFonts w:ascii="Times New Roman" w:hAnsi="Times New Roman" w:cs="Times New Roman"/>
+          <w:bCs/>
+          <w:color w:val="000000"/>
+          <w:sz w:val="24"/>
+          <w:szCs w:val="24"/>
+        </w:rPr>
+        <w:t>Преглед на предметната област</w:t>
+      </w:r>
+    </w:p>
+    <w:p>
+      <w:pPr>
+        <w:pStyle w:val="a3"/>
+        <w:numPr>
+          <w:ilvl w:val="1"/>
+          <w:numId w:val="1"/>
+        </w:numPr>
+        <w:rPr>
+          <w:rFonts w:ascii="Times New Roman" w:hAnsi="Times New Roman" w:cs="Times New Roman"/>
+          <w:color w:val="000000"/>
+          <w:sz w:val="24"/>
+          <w:szCs w:val="24"/>
+        </w:rPr>
+      </w:pPr>
+      <w:r>
+        <w:rPr>
+          <w:rFonts w:ascii="Times New Roman" w:hAnsi="Times New Roman" w:cs="Times New Roman"/>
+          <w:color w:val="000000"/>
+          <w:sz w:val="24"/>
+          <w:szCs w:val="24"/>
+        </w:rPr>
+        <w:t>Основни дефиниции, концепции и а</w:t>
+      </w:r>
+      <w:r>
+        <w:rPr>
+          <w:rFonts w:ascii="Times New Roman" w:hAnsi="Times New Roman" w:cs="Times New Roman"/>
+          <w:color w:val="000000"/>
+          <w:sz w:val="24"/>
+          <w:szCs w:val="24"/>
+        </w:rPr>
+        <w:t>лгоритми</w:t>
+      </w:r>
+    </w:p>
+    <w:p>
+      <w:pPr>
+        <w:pStyle w:val="a3"/>
+        <w:numPr>
+          <w:ilvl w:val="1"/>
+          <w:numId w:val="1"/>
+        </w:numPr>
+        <w:rPr>
+          <w:rFonts w:ascii="Times New Roman" w:hAnsi="Times New Roman" w:cs="Times New Roman"/>
+          <w:color w:val="000000"/>
+          <w:sz w:val="24"/>
+          <w:szCs w:val="24"/>
+          <w:lang w:val="en-US"/>
+        </w:rPr>
+      </w:pPr>
+      <w:r>
+        <w:rPr>
+          <w:rFonts w:ascii="Times New Roman" w:hAnsi="Times New Roman" w:cs="Times New Roman"/>
+          <w:color w:val="000000"/>
+          <w:sz w:val="24"/>
+          <w:szCs w:val="24"/>
+        </w:rPr>
+        <w:t>Дефиниране на проблеми и сложност на поставената задача</w:t>
+      </w:r>
+    </w:p>
+    <w:p>
+      <w:pPr>
+        <w:pStyle w:val="a3"/>
+        <w:numPr>
+          <w:ilvl w:val="1"/>
+          <w:numId w:val="1"/>
+        </w:numPr>
+        <w:rPr>
+          <w:rFonts w:ascii="Times New Roman" w:hAnsi="Times New Roman" w:cs="Times New Roman"/>
+          <w:color w:val="000000"/>
+          <w:sz w:val="24"/>
+          <w:szCs w:val="24"/>
+          <w:lang w:val="en-US"/>
+        </w:rPr>
+      </w:pPr>
+      <w:r>
+        <w:rPr>
+          <w:rFonts w:ascii="Times New Roman" w:hAnsi="Times New Roman" w:cs="Times New Roman"/>
+          <w:color w:val="000000"/>
+          <w:sz w:val="24"/>
+          <w:szCs w:val="24"/>
+        </w:rPr>
+        <w:t>Подходи и</w:t>
+      </w:r>
+      <w:r>
+        <w:rPr>
+          <w:rFonts w:ascii="Times New Roman" w:hAnsi="Times New Roman" w:cs="Times New Roman"/>
+          <w:color w:val="000000"/>
+          <w:sz w:val="24"/>
+          <w:szCs w:val="24"/>
+        </w:rPr>
+        <w:t xml:space="preserve"> методи за решаване на поставените проблемите</w:t>
+      </w:r>
+    </w:p>
+    <w:p>
+      <w:pPr>
+        <w:pStyle w:val="a3"/>
+        <w:numPr>
+          <w:ilvl w:val="1"/>
+          <w:numId w:val="1"/>
+        </w:numPr>
+        <w:rPr>
+          <w:rFonts w:ascii="Times New Roman" w:hAnsi="Times New Roman" w:cs="Times New Roman"/>
+          <w:color w:val="000000"/>
+          <w:sz w:val="24"/>
+          <w:szCs w:val="24"/>
+          <w:lang w:val="en-US"/>
+        </w:rPr>
+      </w:pPr>
+      <w:r>
+        <w:rPr>
+          <w:rFonts w:ascii="Times New Roman" w:hAnsi="Times New Roman" w:cs="Times New Roman"/>
+          <w:color w:val="000000"/>
+          <w:sz w:val="24"/>
+          <w:szCs w:val="24"/>
+        </w:rPr>
+        <w:t xml:space="preserve">Потребителски (функционални) изисквания </w:t>
+      </w:r>
+      <w:r>
+        <w:rPr>
+          <w:rFonts w:ascii="Times New Roman" w:hAnsi="Times New Roman" w:cs="Times New Roman"/>
+          <w:color w:val="FF0000"/>
+          <w:sz w:val="24"/>
+          <w:szCs w:val="24"/>
+        </w:rPr>
+        <w:t>(права, роли, статуси, диаграми</w:t>
+      </w:r>
+      <w:r>
+        <w:rPr>
+          <w:rFonts w:ascii="Times New Roman" w:hAnsi="Times New Roman" w:cs="Times New Roman"/>
+          <w:color w:val="FF0000"/>
+          <w:sz w:val="24"/>
+          <w:szCs w:val="24"/>
+        </w:rPr>
+        <w:t xml:space="preserve">) </w:t>
+      </w:r>
+      <w:r>
+        <w:rPr>
+          <w:rFonts w:ascii="Times New Roman" w:hAnsi="Times New Roman" w:cs="Times New Roman"/>
+          <w:color w:val="000000"/>
+          <w:sz w:val="24"/>
+          <w:szCs w:val="24"/>
+        </w:rPr>
+        <w:t>и качествени (нефункционални) изискван</w:t>
+      </w:r>
+      <w:r>
+        <w:rPr>
+          <w:rFonts w:ascii="Times New Roman" w:hAnsi="Times New Roman" w:cs="Times New Roman"/>
+          <w:color w:val="000000"/>
+          <w:sz w:val="24"/>
+          <w:szCs w:val="24"/>
+        </w:rPr>
+        <w:t xml:space="preserve">ия </w:t>
+      </w:r>
+      <w:r>
+        <w:rPr>
+          <w:rFonts w:ascii="Times New Roman" w:hAnsi="Times New Roman" w:cs="Times New Roman"/>
+          <w:color w:val="FF0000"/>
+          <w:sz w:val="24"/>
+          <w:szCs w:val="24"/>
+        </w:rPr>
+        <w:t>(</w:t>
+      </w:r>
+      <w:proofErr w:type="spellStart"/>
+      <w:r>
+        <w:rPr>
+          <w:rFonts w:ascii="Times New Roman" w:hAnsi="Times New Roman" w:cs="Times New Roman"/>
+          <w:color w:val="FF0000"/>
+          <w:sz w:val="24"/>
+          <w:szCs w:val="24"/>
+        </w:rPr>
+        <w:t>скалируемост</w:t>
+      </w:r>
+      <w:proofErr w:type="spellEnd"/>
+      <w:r>
+        <w:rPr>
+          <w:rFonts w:ascii="Times New Roman" w:hAnsi="Times New Roman" w:cs="Times New Roman"/>
+          <w:color w:val="FF0000"/>
+          <w:sz w:val="24"/>
+          <w:szCs w:val="24"/>
+        </w:rPr>
+        <w:t>, поддръжка</w:t>
+      </w:r>
+      <w:r>
+        <w:rPr>
+          <w:rFonts w:ascii="Times New Roman" w:hAnsi="Times New Roman" w:cs="Times New Roman"/>
+          <w:color w:val="FF0000"/>
+          <w:sz w:val="24"/>
+          <w:szCs w:val="24"/>
+        </w:rPr>
+        <w:t>)</w:t>
+      </w:r>
+    </w:p>
+    <w:p>
+      <w:pPr>
+        <w:pStyle w:val="a3"/>
+        <w:numPr>
+          <w:ilvl w:val="0"/>
+          <w:numId w:val="1"/>
+        </w:numPr>
+        <w:rPr>
+          <w:rFonts w:ascii="Times New Roman" w:hAnsi="Times New Roman" w:cs="Times New Roman"/>
+          <w:sz w:val="24"/>
+          <w:szCs w:val="24"/>
+          <w:lang w:val="en-US"/>
+        </w:rPr>
+      </w:pPr>
+      <w:r>
+        <w:rPr>
+          <w:rFonts w:ascii="Times New Roman" w:hAnsi="Times New Roman" w:cs="Times New Roman"/>
+          <w:sz w:val="24"/>
+          <w:szCs w:val="24"/>
+        </w:rPr>
+        <w:t>Проектиране</w:t>
+      </w:r>
+    </w:p>
+    <w:p>
+      <w:pPr>
+        <w:rPr>
+          <w:rFonts w:ascii="Times New Roman" w:hAnsi="Times New Roman" w:cs="Times New Roman"/>
+          <w:color w:val="000000"/>
+          <w:sz w:val="24"/>
+          <w:szCs w:val="24"/>
+        </w:rPr>
+      </w:pPr>
+      <w:r>
+        <w:rPr>
+          <w:rFonts w:ascii="Times New Roman" w:hAnsi="Times New Roman" w:cs="Times New Roman"/>
+          <w:noProof/>
+          <w:sz w:val="24"/>
+          <w:szCs w:val="24"/>
+          <w:lang w:eastAsia="bg-BG"/>
+        </w:rPr>
+        <mc:AlternateContent>
+          <mc:Choice Requires="wps">
+            <w:drawing>
+              <wp:anchor distT="0" distB="0" distL="114300" distR="114300" simplePos="0" relativeHeight="251659264" behindDoc="0" locked="0" layoutInCell="1" allowOverlap="1">
+                <wp:simplePos x="0" y="0"/>
+                <wp:positionH relativeFrom="column">
+                  <wp:posOffset>4529455</wp:posOffset>
+                </wp:positionH>
+                <wp:positionV relativeFrom="paragraph">
+                  <wp:posOffset>3821430</wp:posOffset>
+                </wp:positionV>
+                <wp:extent cx="9525" cy="723900"/>
+                <wp:effectExtent l="0" t="0" r="28575" b="19050"/>
+                <wp:wrapNone/>
+                <wp:docPr id="8" name="Право съединение 8"/>
+                <wp:cNvGraphicFramePr/>
+                <a:graphic xmlns:a="http://schemas.openxmlformats.org/drawingml/2006/main">
+                  <a:graphicData uri="http://schemas.microsoft.com/office/word/2010/wordprocessingShape">
+                    <wps:wsp>
+                      <wps:cNvCnPr/>
+                      <wps:spPr>
+                        <a:xfrm>
+                          <a:off x="0" y="0"/>
+                          <a:ext cx="9525" cy="723900"/>
+                        </a:xfrm>
+                        <a:prstGeom prst="line">
+                          <a:avLst/>
+                        </a:prstGeom>
+                      </wps:spPr>
+                      <wps:style>
+                        <a:lnRef idx="1">
+                          <a:schemeClr val="dk1"/>
+                        </a:lnRef>
+                        <a:fillRef idx="0">
+                          <a:schemeClr val="dk1"/>
+                        </a:fillRef>
+                        <a:effectRef idx="0">
+                          <a:schemeClr val="dk1"/>
+                        </a:effectRef>
+                        <a:fontRef idx="minor">
+                          <a:schemeClr val="tx1"/>
+                        </a:fontRef>
+                      </wps:style>
+                      <wps:bodyPr/>
+                    </wps:wsp>
+                  </a:graphicData>
+                </a:graphic>
+              </wp:anchor>
+            </w:drawing>
+          </mc:Choice>
+          <mc:Fallback>
+            <w:pict>
+              <v:line w14:anchorId="1947983A" id="Право съединение 8" o:spid="_x0000_s1026" style="position:absolute;z-index:251659264;visibility:visible;mso-wrap-style:square;mso-wrap-distance-left:9pt;mso-wrap-distance-top:0;mso-wrap-distance-right:9pt;mso-wrap-distance-bottom:0;mso-position-horizontal:absolute;mso-position-horizontal-relative:text;mso-position-vertical:absolute;mso-position-vertical-relative:text" from="356.65pt,300.9pt" to="357.4pt,357.9pt" o:gfxdata="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" strokecolor="black [3200]" strokeweight=".5pt">
+                <v:stroke joinstyle="miter"/>
+              </v:line>
+            </w:pict>
+          </mc:Fallback>
+        </mc:AlternateContent>
+      </w:r>
+      <w:r>
+        <w:rPr>
+          <w:rFonts w:ascii="Times New Roman" w:hAnsi="Times New Roman" w:cs="Times New Roman"/>
+          <w:noProof/>
+          <w:sz w:val="24"/>
+          <w:szCs w:val="24"/>
+          <w:lang w:eastAsia="bg-BG"/>
+        </w:rPr>
+        <w:drawing>
+          <wp:inline distT="0" distB="0" distL="0" distR="0" wp14:anchorId="30C3B347" wp14:editId="5EC16529">
+            <wp:extent cx="4544035" cy="5781675"/>
+            <wp:effectExtent l="0" t="0" r="9525" b="0"/>
+            <wp:docPr id="3" name="Картина 3"/>
+            <wp:cNvGraphicFramePr>
+              <a:graphicFrameLocks xmlns:a="http://schemas.openxmlformats.org/drawingml/2006/main" noChangeAspect="1"/>
+            </wp:cNvGraphicFramePr>
+            <a:graphic xmlns:a="http://schemas.openxmlformats.org/drawingml/2006/main">
+              <a:graphicData uri="http://schemas.openxmlformats.org/drawingml/2006/picture">
+                <pic:pic xmlns:pic="http://schemas.openxmlformats.org/drawingml/2006/picture">
+                  <pic:nvPicPr>
+                    <pic:cNvPr id="3" name="StorehouseDiagram.png"/>
+                    <pic:cNvPicPr/>
+                  </pic:nvPicPr>
+                  <pic:blipFill>
+                    <a:blip r:embed="rId5">
+                      <a:extLst>
+                        <a:ext uri="{28A0092B-C50C-407E-A947-70E740481C1C}">
+                          <a14:useLocalDpi xmlns:a14="http://schemas.microsoft.com/office/drawing/2010/main" val="0"/>
+                        </a:ext>
+                      </a:extLst>
+                    </a:blip>
+                    <a:stretch>
+                      <a:fillRect/>
+                    </a:stretch>
+                  </pic:blipFill>
+                  <pic:spPr>
+                    <a:xfrm>
+                      <a:off x="0" y="0"/>
+                      <a:ext cx="4558983" cy="5800694"/>
+                    </a:xfrm>
+                    <a:prstGeom prst="rect">
+                      <a:avLst/>
+                    </a:prstGeom>
+                  </pic:spPr>
+                </pic:pic>
+              </a:graphicData>
+            </a:graphic>
+          </wp:inline>
+        </w:drawing>
+      </w:r>
+    </w:p>
+    <w:p>
+      <w:pPr>
+        <w:pStyle w:val="a3"/>
         <w:ind w:left="1875"/>
+        <w:rPr>
+          <w:rFonts w:ascii="Times New Roman" w:hAnsi="Times New Roman" w:cs="Times New Roman"/>
+          <w:color w:val="000000"/>
+          <w:sz w:val="24"/>
+          <w:szCs w:val="24"/>
+        </w:rPr>
+      </w:pPr>
+    </w:p>
+    <w:p>
+      <w:pPr>
+        <w:pStyle w:val="a3"/>
+        <w:numPr>
+          <w:ilvl w:val="0"/>
+          <w:numId w:val="9"/>
+        </w:numPr>
+        <w:rPr>
+          <w:rFonts w:ascii="Times New Roman" w:hAnsi="Times New Roman" w:cs="Times New Roman"/>
+          <w:color w:val="000000"/>
+          <w:sz w:val="24"/>
+          <w:szCs w:val="24"/>
+          <w:lang w:val="en-US"/>
+        </w:rPr>
+      </w:pPr>
+      <w:r>
+        <w:rPr>
+          <w:rFonts w:ascii="Times New Roman" w:hAnsi="Times New Roman" w:cs="Times New Roman"/>
+          <w:color w:val="000000"/>
+          <w:sz w:val="24"/>
+          <w:szCs w:val="24"/>
+        </w:rPr>
+        <w:t xml:space="preserve">Класът </w:t>
+      </w:r>
+      <w:r>
+        <w:rPr>
+          <w:rFonts w:ascii="Times New Roman" w:hAnsi="Times New Roman" w:cs="Times New Roman"/>
+          <w:color w:val="000000"/>
+          <w:sz w:val="24"/>
+          <w:szCs w:val="24"/>
+          <w:lang w:val="en-US"/>
+        </w:rPr>
+        <w:t xml:space="preserve">Engine </w:t>
+      </w:r>
+      <w:r>
+        <w:rPr>
+          <w:rFonts w:ascii="Times New Roman" w:hAnsi="Times New Roman" w:cs="Times New Roman"/>
+          <w:color w:val="000000"/>
+          <w:sz w:val="24"/>
+          <w:szCs w:val="24"/>
+        </w:rPr>
+        <w:t xml:space="preserve">отговаря за обработването на вход от потребителя и изпълнението на основните функции </w:t>
+      </w:r>
+      <w:r>
+        <w:rPr>
+          <w:rFonts w:ascii="Times New Roman" w:hAnsi="Times New Roman" w:cs="Times New Roman"/>
+          <w:color w:val="000000"/>
+          <w:sz w:val="24"/>
+          <w:szCs w:val="24"/>
+          <w:lang w:val="en-US"/>
+        </w:rPr>
+        <w:t>open, save, save as, close, help, exit.</w:t>
+      </w:r>
+      <w:r>
+        <w:rPr>
+          <w:rFonts w:ascii="Times New Roman" w:hAnsi="Times New Roman" w:cs="Times New Roman"/>
+          <w:color w:val="000000"/>
+          <w:sz w:val="24"/>
+          <w:szCs w:val="24"/>
+          <w:lang w:val="en-US"/>
+        </w:rPr>
+        <w:t xml:space="preserve"> </w:t>
+      </w:r>
+      <w:r>
+        <w:rPr>
+          <w:rFonts w:ascii="Times New Roman" w:hAnsi="Times New Roman" w:cs="Times New Roman"/>
+          <w:color w:val="000000"/>
+          <w:sz w:val="24"/>
+          <w:szCs w:val="24"/>
+        </w:rPr>
+        <w:t>В него се пази името на текущо отвореният файл</w:t>
+      </w:r>
+      <w:r>
+        <w:rPr>
+          <w:rFonts w:ascii="Times New Roman" w:hAnsi="Times New Roman" w:cs="Times New Roman"/>
+          <w:color w:val="000000"/>
+          <w:sz w:val="24"/>
+          <w:szCs w:val="24"/>
+          <w:lang w:val="en-US"/>
+        </w:rPr>
+        <w:t>(</w:t>
+      </w:r>
+      <w:r>
+        <w:rPr>
+          <w:rFonts w:ascii="Times New Roman" w:hAnsi="Times New Roman" w:cs="Times New Roman"/>
+          <w:color w:val="000000"/>
+          <w:sz w:val="24"/>
+          <w:szCs w:val="24"/>
+        </w:rPr>
+        <w:t xml:space="preserve">или този който е бил </w:t>
+      </w:r>
+      <w:r>
+        <w:rPr>
+          <w:rFonts w:ascii="Times New Roman" w:hAnsi="Times New Roman" w:cs="Times New Roman"/>
+          <w:color w:val="000000"/>
+          <w:sz w:val="24"/>
+          <w:szCs w:val="24"/>
+        </w:rPr>
+        <w:lastRenderedPageBreak/>
+        <w:t>отворен последно</w:t>
+      </w:r>
+      <w:r>
+        <w:rPr>
+          <w:rFonts w:ascii="Times New Roman" w:hAnsi="Times New Roman" w:cs="Times New Roman"/>
+          <w:color w:val="000000"/>
+          <w:sz w:val="24"/>
+          <w:szCs w:val="24"/>
+          <w:lang w:val="en-US"/>
+        </w:rPr>
+        <w:t>)</w:t>
+      </w:r>
+      <w:r>
+        <w:rPr>
+          <w:rFonts w:ascii="Times New Roman" w:hAnsi="Times New Roman" w:cs="Times New Roman"/>
+          <w:color w:val="000000"/>
+          <w:sz w:val="24"/>
+          <w:szCs w:val="24"/>
+        </w:rPr>
+        <w:t>, както и статус дали има отворен файл или не, или дали потребителят желае да прекрати работата на програмата.</w:t>
+      </w:r>
+      <w:r>
+        <w:rPr>
+          <w:rFonts w:ascii="Times New Roman" w:hAnsi="Times New Roman" w:cs="Times New Roman"/>
+          <w:color w:val="000000"/>
+          <w:sz w:val="24"/>
+          <w:szCs w:val="24"/>
+        </w:rPr>
+        <w:t xml:space="preserve"> Статусът се отбелязва чрез </w:t>
+      </w:r>
+      <w:r>
+        <w:rPr>
+          <w:rFonts w:ascii="Times New Roman" w:hAnsi="Times New Roman" w:cs="Times New Roman"/>
+          <w:color w:val="000000"/>
+          <w:sz w:val="24"/>
+          <w:szCs w:val="24"/>
+          <w:lang w:val="en-US"/>
+        </w:rPr>
+        <w:t xml:space="preserve">enum class Status </w:t>
+      </w:r>
+      <w:r>
+        <w:rPr>
+          <w:rFonts w:ascii="Times New Roman" w:hAnsi="Times New Roman" w:cs="Times New Roman"/>
+          <w:color w:val="000000"/>
+          <w:sz w:val="24"/>
+          <w:szCs w:val="24"/>
+        </w:rPr>
+        <w:t xml:space="preserve">като може да приема стойност </w:t>
+      </w:r>
+      <w:r>
+        <w:rPr>
+          <w:rFonts w:ascii="Times New Roman" w:hAnsi="Times New Roman" w:cs="Times New Roman"/>
+          <w:color w:val="000000"/>
+          <w:sz w:val="24"/>
+          <w:szCs w:val="24"/>
+          <w:lang w:val="en-US"/>
+        </w:rPr>
+        <w:t xml:space="preserve">open, closed </w:t>
+      </w:r>
+      <w:r>
+        <w:rPr>
+          <w:rFonts w:ascii="Times New Roman" w:hAnsi="Times New Roman" w:cs="Times New Roman"/>
+          <w:color w:val="000000"/>
+          <w:sz w:val="24"/>
+          <w:szCs w:val="24"/>
+        </w:rPr>
+        <w:t xml:space="preserve">или </w:t>
+      </w:r>
+      <w:r>
+        <w:rPr>
+          <w:rFonts w:ascii="Times New Roman" w:hAnsi="Times New Roman" w:cs="Times New Roman"/>
+          <w:color w:val="000000"/>
+          <w:sz w:val="24"/>
+          <w:szCs w:val="24"/>
+          <w:lang w:val="en-US"/>
+        </w:rPr>
+        <w:t>exit</w:t>
+      </w:r>
+      <w:r>
+        <w:rPr>
+          <w:rFonts w:ascii="Times New Roman" w:hAnsi="Times New Roman" w:cs="Times New Roman"/>
+          <w:color w:val="000000"/>
+          <w:sz w:val="24"/>
+          <w:szCs w:val="24"/>
+        </w:rPr>
+        <w:t>.</w:t>
+      </w:r>
+    </w:p>
+    <w:p>
+      <w:pPr>
+        <w:pStyle w:val="a3"/>
+        <w:numPr>
+          <w:ilvl w:val="0"/>
+          <w:numId w:val="9"/>
+        </w:numPr>
+        <w:rPr>
+          <w:rFonts w:ascii="Times New Roman" w:hAnsi="Times New Roman" w:cs="Times New Roman"/>
+          <w:color w:val="000000"/>
+          <w:sz w:val="24"/>
+          <w:szCs w:val="24"/>
+        </w:rPr>
+      </w:pPr>
+      <w:r>
+        <w:rPr>
+          <w:rFonts w:ascii="Times New Roman" w:hAnsi="Times New Roman" w:cs="Times New Roman"/>
+          <w:color w:val="000000"/>
+          <w:sz w:val="24"/>
+          <w:szCs w:val="24"/>
+        </w:rPr>
+        <w:t xml:space="preserve">Класът </w:t>
+      </w:r>
+      <w:r>
+        <w:rPr>
+          <w:rFonts w:ascii="Times New Roman" w:hAnsi="Times New Roman" w:cs="Times New Roman"/>
+          <w:color w:val="000000"/>
+          <w:sz w:val="24"/>
+          <w:szCs w:val="24"/>
+          <w:lang w:val="en-US"/>
+        </w:rPr>
+        <w:t xml:space="preserve">StorehouseEngine </w:t>
+      </w:r>
+      <w:r>
+        <w:rPr>
+          <w:rFonts w:ascii="Times New Roman" w:hAnsi="Times New Roman" w:cs="Times New Roman"/>
+          <w:color w:val="000000"/>
+          <w:sz w:val="24"/>
+          <w:szCs w:val="24"/>
+        </w:rPr>
+        <w:t xml:space="preserve">наследява </w:t>
+      </w:r>
+      <w:r>
+        <w:rPr>
+          <w:rFonts w:ascii="Times New Roman" w:hAnsi="Times New Roman" w:cs="Times New Roman"/>
+          <w:color w:val="000000"/>
+          <w:sz w:val="24"/>
+          <w:szCs w:val="24"/>
+          <w:lang w:val="en-US"/>
+        </w:rPr>
+        <w:t xml:space="preserve">Engine. </w:t>
+      </w:r>
+      <w:r>
+        <w:rPr>
+          <w:rFonts w:ascii="Times New Roman" w:hAnsi="Times New Roman" w:cs="Times New Roman"/>
+          <w:color w:val="000000"/>
+          <w:sz w:val="24"/>
+          <w:szCs w:val="24"/>
+        </w:rPr>
+        <w:t xml:space="preserve">Държи в себе си обект от тип </w:t>
+      </w:r>
+      <w:r>
+        <w:rPr>
+          <w:rFonts w:ascii="Times New Roman" w:hAnsi="Times New Roman" w:cs="Times New Roman"/>
+          <w:color w:val="000000"/>
+          <w:sz w:val="24"/>
+          <w:szCs w:val="24"/>
+          <w:lang w:val="en-US"/>
+        </w:rPr>
+        <w:t>Storehouse</w:t>
+      </w:r>
+      <w:r>
+        <w:rPr>
+          <w:rFonts w:ascii="Times New Roman" w:hAnsi="Times New Roman" w:cs="Times New Roman"/>
+          <w:color w:val="000000"/>
+          <w:sz w:val="24"/>
+          <w:szCs w:val="24"/>
+        </w:rPr>
+        <w:t xml:space="preserve">. Също обработва вход от потребителя. Подава команда на </w:t>
+      </w:r>
+      <w:r>
+        <w:rPr>
+          <w:rFonts w:ascii="Times New Roman" w:hAnsi="Times New Roman" w:cs="Times New Roman"/>
+          <w:color w:val="000000"/>
+          <w:sz w:val="24"/>
+          <w:szCs w:val="24"/>
+          <w:lang w:val="en-US"/>
+        </w:rPr>
+        <w:t xml:space="preserve">Storehouse </w:t>
+      </w:r>
+      <w:r>
+        <w:rPr>
+          <w:rFonts w:ascii="Times New Roman" w:hAnsi="Times New Roman" w:cs="Times New Roman"/>
+          <w:color w:val="000000"/>
+          <w:sz w:val="24"/>
+          <w:szCs w:val="24"/>
+        </w:rPr>
+        <w:t xml:space="preserve">класа да изпълни някоя от функциите </w:t>
+      </w:r>
+      <w:r>
+        <w:rPr>
+          <w:rFonts w:ascii="Times New Roman" w:hAnsi="Times New Roman" w:cs="Times New Roman"/>
+          <w:color w:val="000000"/>
+          <w:sz w:val="24"/>
+          <w:szCs w:val="24"/>
+          <w:lang w:val="en-US"/>
+        </w:rPr>
+        <w:t>print</w:t>
+      </w:r>
+      <w:r>
+        <w:rPr>
+          <w:rFonts w:ascii="Times New Roman" w:hAnsi="Times New Roman" w:cs="Times New Roman"/>
+          <w:color w:val="000000"/>
+          <w:sz w:val="24"/>
+          <w:szCs w:val="24"/>
+        </w:rPr>
+        <w:t xml:space="preserve">, </w:t>
+      </w:r>
+      <w:r>
+        <w:rPr>
+          <w:rFonts w:ascii="Times New Roman" w:hAnsi="Times New Roman" w:cs="Times New Roman"/>
+          <w:color w:val="000000"/>
+          <w:sz w:val="24"/>
+          <w:szCs w:val="24"/>
+          <w:lang w:val="en-US"/>
+        </w:rPr>
+        <w:t>add, remove, clean,</w:t>
+      </w:r>
+      <w:r>
+        <w:rPr>
+          <w:rFonts w:ascii="Times New Roman" w:hAnsi="Times New Roman" w:cs="Times New Roman"/>
+          <w:color w:val="000000"/>
+          <w:sz w:val="24"/>
+          <w:szCs w:val="24"/>
+          <w:lang w:val="en-US"/>
+        </w:rPr>
+        <w:t xml:space="preserve"> log </w:t>
+      </w:r>
+      <w:r>
+        <w:rPr>
+          <w:rFonts w:ascii="Times New Roman" w:hAnsi="Times New Roman" w:cs="Times New Roman"/>
+          <w:color w:val="000000"/>
+          <w:sz w:val="24"/>
+          <w:szCs w:val="24"/>
+        </w:rPr>
+        <w:t xml:space="preserve">и </w:t>
+      </w:r>
+      <w:r>
+        <w:rPr>
+          <w:rFonts w:ascii="Times New Roman" w:hAnsi="Times New Roman" w:cs="Times New Roman"/>
+          <w:color w:val="000000"/>
+          <w:sz w:val="24"/>
+          <w:szCs w:val="24"/>
+          <w:lang w:val="en-US"/>
+        </w:rPr>
+        <w:t>calculate loss</w:t>
+      </w:r>
+      <w:r>
+        <w:rPr>
+          <w:rFonts w:ascii="Times New Roman" w:hAnsi="Times New Roman" w:cs="Times New Roman"/>
+          <w:color w:val="000000"/>
+          <w:sz w:val="24"/>
+          <w:szCs w:val="24"/>
+        </w:rPr>
+        <w:t xml:space="preserve"> като преди това генерира необходимите данни за изпълнение на тези функции.</w:t>
+      </w:r>
+    </w:p>
+    <w:p>
+      <w:pPr>
+        <w:pStyle w:val="a3"/>
+        <w:numPr>
+          <w:ilvl w:val="0"/>
+          <w:numId w:val="9"/>
+        </w:numPr>
+        <w:rPr>
+          <w:rFonts w:ascii="Times New Roman" w:hAnsi="Times New Roman" w:cs="Times New Roman"/>
+          <w:color w:val="000000"/>
+          <w:sz w:val="24"/>
+          <w:szCs w:val="24"/>
+        </w:rPr>
+      </w:pPr>
+      <w:r>
+        <w:rPr>
+          <w:rFonts w:ascii="Times New Roman" w:hAnsi="Times New Roman" w:cs="Times New Roman"/>
+          <w:color w:val="000000"/>
+          <w:sz w:val="24"/>
+          <w:szCs w:val="24"/>
+        </w:rPr>
+        <w:t xml:space="preserve">Класът </w:t>
+      </w:r>
+      <w:r>
+        <w:rPr>
+          <w:rFonts w:ascii="Times New Roman" w:hAnsi="Times New Roman" w:cs="Times New Roman"/>
+          <w:color w:val="000000"/>
+          <w:sz w:val="24"/>
+          <w:szCs w:val="24"/>
+          <w:lang w:val="en-US"/>
+        </w:rPr>
+        <w:t xml:space="preserve">Storehouse </w:t>
+      </w:r>
+      <w:r>
+        <w:rPr>
+          <w:rFonts w:ascii="Times New Roman" w:hAnsi="Times New Roman" w:cs="Times New Roman"/>
+          <w:color w:val="000000"/>
+          <w:sz w:val="24"/>
+          <w:szCs w:val="24"/>
+        </w:rPr>
+        <w:t>пази</w:t>
+      </w:r>
+      <w:r>
+        <w:rPr>
+          <w:rFonts w:ascii="Times New Roman" w:hAnsi="Times New Roman" w:cs="Times New Roman"/>
+          <w:color w:val="000000"/>
+          <w:sz w:val="24"/>
+          <w:szCs w:val="24"/>
+          <w:lang w:val="en-US"/>
+        </w:rPr>
+        <w:t xml:space="preserve"> </w:t>
+      </w:r>
+      <w:r>
+        <w:rPr>
+          <w:rFonts w:ascii="Times New Roman" w:hAnsi="Times New Roman" w:cs="Times New Roman"/>
+          <w:color w:val="000000"/>
+          <w:sz w:val="24"/>
+          <w:szCs w:val="24"/>
+        </w:rPr>
+        <w:t>два</w:t>
+      </w:r>
+      <w:r>
+        <w:rPr>
+          <w:rFonts w:ascii="Times New Roman" w:hAnsi="Times New Roman" w:cs="Times New Roman"/>
+          <w:color w:val="000000"/>
+          <w:sz w:val="24"/>
+          <w:szCs w:val="24"/>
+        </w:rPr>
+        <w:t xml:space="preserve"> масив</w:t>
+      </w:r>
+      <w:r>
+        <w:rPr>
+          <w:rFonts w:ascii="Times New Roman" w:hAnsi="Times New Roman" w:cs="Times New Roman"/>
+          <w:color w:val="000000"/>
+          <w:sz w:val="24"/>
+          <w:szCs w:val="24"/>
+        </w:rPr>
+        <w:t>а</w:t>
+      </w:r>
+      <w:r>
+        <w:rPr>
+          <w:rFonts w:ascii="Times New Roman" w:hAnsi="Times New Roman" w:cs="Times New Roman"/>
+          <w:color w:val="000000"/>
+          <w:sz w:val="24"/>
+          <w:szCs w:val="24"/>
+        </w:rPr>
+        <w:t xml:space="preserve"> от </w:t>
+      </w:r>
+      <w:r>
+        <w:rPr>
+          <w:rFonts w:ascii="Times New Roman" w:hAnsi="Times New Roman" w:cs="Times New Roman"/>
+          <w:color w:val="000000"/>
+          <w:sz w:val="24"/>
+          <w:szCs w:val="24"/>
+          <w:lang w:val="en-US"/>
+        </w:rPr>
+        <w:t xml:space="preserve">Section </w:t>
+      </w:r>
+      <w:r>
+        <w:rPr>
+          <w:rFonts w:ascii="Times New Roman" w:hAnsi="Times New Roman" w:cs="Times New Roman"/>
+          <w:color w:val="000000"/>
+          <w:sz w:val="24"/>
+          <w:szCs w:val="24"/>
+        </w:rPr>
+        <w:t xml:space="preserve">и </w:t>
+      </w:r>
+      <w:r>
+        <w:rPr>
+          <w:rFonts w:ascii="Times New Roman" w:hAnsi="Times New Roman" w:cs="Times New Roman"/>
+          <w:color w:val="000000"/>
+          <w:sz w:val="24"/>
+          <w:szCs w:val="24"/>
+        </w:rPr>
+        <w:t xml:space="preserve">от </w:t>
+      </w:r>
+      <w:r>
+        <w:rPr>
+          <w:rFonts w:ascii="Times New Roman" w:hAnsi="Times New Roman" w:cs="Times New Roman"/>
+          <w:color w:val="000000"/>
+          <w:sz w:val="24"/>
+          <w:szCs w:val="24"/>
+          <w:lang w:val="en-US"/>
+        </w:rPr>
+        <w:t xml:space="preserve">Change </w:t>
+      </w:r>
+      <w:r>
+        <w:rPr>
+          <w:rFonts w:ascii="Times New Roman" w:hAnsi="Times New Roman" w:cs="Times New Roman"/>
+          <w:color w:val="000000"/>
+          <w:sz w:val="24"/>
+          <w:szCs w:val="24"/>
+        </w:rPr>
+        <w:t xml:space="preserve">обекти. При изпълнение на функциите </w:t>
+      </w:r>
+      <w:r>
+        <w:rPr>
+          <w:rFonts w:ascii="Times New Roman" w:hAnsi="Times New Roman" w:cs="Times New Roman"/>
+          <w:color w:val="000000"/>
+          <w:sz w:val="24"/>
+          <w:szCs w:val="24"/>
+          <w:lang w:val="en-US"/>
+        </w:rPr>
+        <w:t xml:space="preserve">add, remove </w:t>
+      </w:r>
+      <w:r>
+        <w:rPr>
+          <w:rFonts w:ascii="Times New Roman" w:hAnsi="Times New Roman" w:cs="Times New Roman"/>
+          <w:color w:val="000000"/>
+          <w:sz w:val="24"/>
+          <w:szCs w:val="24"/>
+        </w:rPr>
+        <w:t>и</w:t>
+      </w:r>
+      <w:r>
+        <w:rPr>
+          <w:rFonts w:ascii="Times New Roman" w:hAnsi="Times New Roman" w:cs="Times New Roman"/>
+          <w:color w:val="000000"/>
+          <w:sz w:val="24"/>
+          <w:szCs w:val="24"/>
+          <w:lang w:val="en-US"/>
+        </w:rPr>
+        <w:t xml:space="preserve"> clean</w:t>
+      </w:r>
+      <w:r>
+        <w:rPr>
+          <w:rFonts w:ascii="Times New Roman" w:hAnsi="Times New Roman" w:cs="Times New Roman"/>
+          <w:color w:val="000000"/>
+          <w:sz w:val="24"/>
+          <w:szCs w:val="24"/>
+        </w:rPr>
+        <w:t xml:space="preserve"> подава команда на </w:t>
+      </w:r>
+      <w:r>
+        <w:rPr>
+          <w:rFonts w:ascii="Times New Roman" w:hAnsi="Times New Roman" w:cs="Times New Roman"/>
+          <w:color w:val="000000"/>
+          <w:sz w:val="24"/>
+          <w:szCs w:val="24"/>
+          <w:lang w:val="en-US"/>
+        </w:rPr>
+        <w:t xml:space="preserve">Section </w:t>
+      </w:r>
+      <w:r>
+        <w:rPr>
+          <w:rFonts w:ascii="Times New Roman" w:hAnsi="Times New Roman" w:cs="Times New Roman"/>
+          <w:color w:val="000000"/>
+          <w:sz w:val="24"/>
+          <w:szCs w:val="24"/>
+        </w:rPr>
+        <w:t>класа да извърши съответната операция.</w:t>
+      </w:r>
+    </w:p>
+    <w:p>
+      <w:pPr>
+        <w:pStyle w:val="a3"/>
+        <w:numPr>
+          <w:ilvl w:val="0"/>
+          <w:numId w:val="9"/>
+        </w:numPr>
+        <w:rPr>
+          <w:rFonts w:ascii="Times New Roman" w:hAnsi="Times New Roman" w:cs="Times New Roman"/>
+          <w:color w:val="000000"/>
+          <w:sz w:val="24"/>
+          <w:szCs w:val="24"/>
+        </w:rPr>
+      </w:pPr>
+      <w:r>
+        <w:rPr>
+          <w:rFonts w:ascii="Times New Roman" w:hAnsi="Times New Roman" w:cs="Times New Roman"/>
+          <w:color w:val="000000"/>
+          <w:sz w:val="24"/>
+          <w:szCs w:val="24"/>
+        </w:rPr>
+        <w:t xml:space="preserve">Класът </w:t>
+      </w:r>
+      <w:r>
+        <w:rPr>
+          <w:rFonts w:ascii="Times New Roman" w:hAnsi="Times New Roman" w:cs="Times New Roman"/>
+          <w:color w:val="000000"/>
+          <w:sz w:val="24"/>
+          <w:szCs w:val="24"/>
+          <w:lang w:val="en-US"/>
+        </w:rPr>
+        <w:t xml:space="preserve">Section </w:t>
+      </w:r>
+      <w:r>
+        <w:rPr>
+          <w:rFonts w:ascii="Times New Roman" w:hAnsi="Times New Roman" w:cs="Times New Roman"/>
+          <w:color w:val="000000"/>
+          <w:sz w:val="24"/>
+          <w:szCs w:val="24"/>
+        </w:rPr>
+        <w:t>представлява отделните секции в склада. Има номер и пази масив от продукти.</w:t>
+      </w:r>
+      <w:r>
+        <w:rPr>
+          <w:rFonts w:ascii="Times New Roman" w:hAnsi="Times New Roman" w:cs="Times New Roman"/>
+          <w:color w:val="000000"/>
+          <w:sz w:val="24"/>
+          <w:szCs w:val="24"/>
+        </w:rPr>
+        <w:t xml:space="preserve"> Може да добавя нови продукти или да увеличава количеството на вече присъстващ в дадената секция продукт.</w:t>
+      </w:r>
+    </w:p>
+    <w:p>
+      <w:pPr>
+        <w:pStyle w:val="a3"/>
+        <w:numPr>
+          <w:ilvl w:val="0"/>
+          <w:numId w:val="9"/>
+        </w:numPr>
+        <w:rPr>
+          <w:rFonts w:ascii="Times New Roman" w:hAnsi="Times New Roman" w:cs="Times New Roman"/>
+          <w:color w:val="000000"/>
+          <w:sz w:val="24"/>
+          <w:szCs w:val="24"/>
+        </w:rPr>
+      </w:pPr>
+      <w:r>
+        <w:rPr>
+          <w:rFonts w:ascii="Times New Roman" w:hAnsi="Times New Roman" w:cs="Times New Roman"/>
+          <w:color w:val="000000"/>
+          <w:sz w:val="24"/>
+          <w:szCs w:val="24"/>
+        </w:rPr>
+        <w:t xml:space="preserve">Класът </w:t>
+      </w:r>
+      <w:r>
+        <w:rPr>
+          <w:rFonts w:ascii="Times New Roman" w:hAnsi="Times New Roman" w:cs="Times New Roman"/>
+          <w:color w:val="000000"/>
+          <w:sz w:val="24"/>
+          <w:szCs w:val="24"/>
+          <w:lang w:val="en-US"/>
+        </w:rPr>
+        <w:t xml:space="preserve">Change </w:t>
+      </w:r>
+      <w:r>
+        <w:rPr>
+          <w:rFonts w:ascii="Times New Roman" w:hAnsi="Times New Roman" w:cs="Times New Roman"/>
+          <w:color w:val="000000"/>
+          <w:sz w:val="24"/>
+          <w:szCs w:val="24"/>
+        </w:rPr>
+        <w:t xml:space="preserve">отразява направена промяна. Съдържа тип, дата на извършване и обект от тип </w:t>
+      </w:r>
+      <w:r>
+        <w:rPr>
+          <w:rFonts w:ascii="Times New Roman" w:hAnsi="Times New Roman" w:cs="Times New Roman"/>
+          <w:color w:val="000000"/>
+          <w:sz w:val="24"/>
+          <w:szCs w:val="24"/>
+          <w:lang w:val="en-US"/>
+        </w:rPr>
+        <w:t>Product</w:t>
+      </w:r>
+      <w:r>
+        <w:rPr>
+          <w:rFonts w:ascii="Times New Roman" w:hAnsi="Times New Roman" w:cs="Times New Roman"/>
+          <w:color w:val="000000"/>
+          <w:sz w:val="24"/>
+          <w:szCs w:val="24"/>
+        </w:rPr>
+        <w:t xml:space="preserve"> </w:t>
+      </w:r>
+      <w:r>
+        <w:rPr>
+          <w:rFonts w:ascii="Times New Roman" w:hAnsi="Times New Roman" w:cs="Times New Roman"/>
+          <w:color w:val="000000"/>
+          <w:sz w:val="24"/>
+          <w:szCs w:val="24"/>
+          <w:lang w:val="en-US"/>
+        </w:rPr>
+        <w:t>Info</w:t>
+      </w:r>
+      <w:r>
+        <w:rPr>
+          <w:rFonts w:ascii="Times New Roman" w:hAnsi="Times New Roman" w:cs="Times New Roman"/>
+          <w:color w:val="000000"/>
+          <w:sz w:val="24"/>
+          <w:szCs w:val="24"/>
+        </w:rPr>
+        <w:t xml:space="preserve">. Типът на промяната се отбеляза чрез </w:t>
+      </w:r>
+      <w:r>
+        <w:rPr>
+          <w:rFonts w:ascii="Times New Roman" w:hAnsi="Times New Roman" w:cs="Times New Roman"/>
+          <w:color w:val="000000"/>
+          <w:sz w:val="24"/>
+          <w:szCs w:val="24"/>
+          <w:lang w:val="en-US"/>
+        </w:rPr>
+        <w:t xml:space="preserve">enum class ChangeType </w:t>
+      </w:r>
+      <w:r>
+        <w:rPr>
+          <w:rFonts w:ascii="Times New Roman" w:hAnsi="Times New Roman" w:cs="Times New Roman"/>
+          <w:color w:val="000000"/>
+          <w:sz w:val="24"/>
+          <w:szCs w:val="24"/>
+        </w:rPr>
+        <w:t xml:space="preserve">като може да бъде </w:t>
+      </w:r>
+      <w:r>
+        <w:rPr>
+          <w:rFonts w:ascii="Times New Roman" w:hAnsi="Times New Roman" w:cs="Times New Roman"/>
+          <w:color w:val="000000"/>
+          <w:sz w:val="24"/>
+          <w:szCs w:val="24"/>
+          <w:lang w:val="en-US"/>
+        </w:rPr>
+        <w:t xml:space="preserve">added, removed </w:t>
+      </w:r>
+      <w:r>
+        <w:rPr>
+          <w:rFonts w:ascii="Times New Roman" w:hAnsi="Times New Roman" w:cs="Times New Roman"/>
+          <w:color w:val="000000"/>
+          <w:sz w:val="24"/>
+          <w:szCs w:val="24"/>
+        </w:rPr>
+        <w:t xml:space="preserve">или </w:t>
+      </w:r>
+      <w:r>
+        <w:rPr>
+          <w:rFonts w:ascii="Times New Roman" w:hAnsi="Times New Roman" w:cs="Times New Roman"/>
+          <w:color w:val="000000"/>
+          <w:sz w:val="24"/>
+          <w:szCs w:val="24"/>
+          <w:lang w:val="en-US"/>
+        </w:rPr>
+        <w:t>cleaned</w:t>
+      </w:r>
+      <w:r>
+        <w:rPr>
+          <w:rFonts w:ascii="Times New Roman" w:hAnsi="Times New Roman" w:cs="Times New Roman"/>
+          <w:color w:val="000000"/>
+          <w:sz w:val="24"/>
+          <w:szCs w:val="24"/>
+        </w:rPr>
+        <w:t>.</w:t>
+      </w:r>
+    </w:p>
+    <w:p>
+      <w:pPr>
+        <w:pStyle w:val="a3"/>
+        <w:numPr>
+          <w:ilvl w:val="0"/>
+          <w:numId w:val="9"/>
+        </w:numPr>
+        <w:rPr>
+          <w:rFonts w:ascii="Times New Roman" w:hAnsi="Times New Roman" w:cs="Times New Roman"/>
+          <w:color w:val="000000"/>
+          <w:sz w:val="24"/>
+          <w:szCs w:val="24"/>
+        </w:rPr>
+      </w:pPr>
+      <w:r>
+        <w:rPr>
+          <w:rFonts w:ascii="Times New Roman" w:hAnsi="Times New Roman" w:cs="Times New Roman"/>
+          <w:color w:val="000000"/>
+          <w:sz w:val="24"/>
+          <w:szCs w:val="24"/>
+        </w:rPr>
+        <w:t xml:space="preserve">Класът </w:t>
+      </w:r>
+      <w:r>
+        <w:rPr>
+          <w:rFonts w:ascii="Times New Roman" w:hAnsi="Times New Roman" w:cs="Times New Roman"/>
+          <w:color w:val="000000"/>
+          <w:sz w:val="24"/>
+          <w:szCs w:val="24"/>
+          <w:lang w:val="en-US"/>
+        </w:rPr>
+        <w:t xml:space="preserve">Product </w:t>
+      </w:r>
+      <w:r>
+        <w:rPr>
+          <w:rFonts w:ascii="Times New Roman" w:hAnsi="Times New Roman" w:cs="Times New Roman"/>
+          <w:color w:val="000000"/>
+          <w:sz w:val="24"/>
+          <w:szCs w:val="24"/>
+        </w:rPr>
+        <w:t xml:space="preserve">пази име, срок на годност, дата на постъпване, </w:t>
+      </w:r>
+      <w:r>
+        <w:rPr>
+          <w:rFonts w:ascii="Times New Roman" w:hAnsi="Times New Roman" w:cs="Times New Roman"/>
+          <w:color w:val="000000"/>
+          <w:sz w:val="24"/>
+          <w:szCs w:val="24"/>
+        </w:rPr>
+        <w:t>количество, мерна единица, място в склада</w:t>
+      </w:r>
+      <w:r>
+        <w:rPr>
+          <w:rFonts w:ascii="Times New Roman" w:hAnsi="Times New Roman" w:cs="Times New Roman"/>
+          <w:color w:val="000000"/>
+          <w:sz w:val="24"/>
+          <w:szCs w:val="24"/>
+          <w:lang w:val="en-US"/>
+        </w:rPr>
+        <w:t>(</w:t>
+      </w:r>
+      <w:r>
+        <w:rPr>
+          <w:rFonts w:ascii="Times New Roman" w:hAnsi="Times New Roman" w:cs="Times New Roman"/>
+          <w:color w:val="000000"/>
+          <w:sz w:val="24"/>
+          <w:szCs w:val="24"/>
+        </w:rPr>
+        <w:t xml:space="preserve">обект от тип </w:t>
+      </w:r>
+      <w:r>
+        <w:rPr>
+          <w:rFonts w:ascii="Times New Roman" w:hAnsi="Times New Roman" w:cs="Times New Roman"/>
+          <w:color w:val="000000"/>
+          <w:sz w:val="24"/>
+          <w:szCs w:val="24"/>
+          <w:lang w:val="en-US"/>
+        </w:rPr>
+        <w:t xml:space="preserve">Place) </w:t>
+      </w:r>
+      <w:r>
+        <w:rPr>
+          <w:rFonts w:ascii="Times New Roman" w:hAnsi="Times New Roman" w:cs="Times New Roman"/>
+          <w:color w:val="000000"/>
+          <w:sz w:val="24"/>
+          <w:szCs w:val="24"/>
+        </w:rPr>
+        <w:t xml:space="preserve">и свободен коментар. Реализиран е оператор за сравнение </w:t>
+      </w:r>
+      <w:r>
+        <w:rPr>
+          <w:rFonts w:ascii="Times New Roman" w:hAnsi="Times New Roman" w:cs="Times New Roman"/>
+          <w:color w:val="000000"/>
+          <w:sz w:val="24"/>
+          <w:szCs w:val="24"/>
+          <w:lang w:val="en-US"/>
+        </w:rPr>
+        <w:t>==</w:t>
+      </w:r>
+      <w:r>
+        <w:rPr>
+          <w:rFonts w:ascii="Times New Roman" w:hAnsi="Times New Roman" w:cs="Times New Roman"/>
+          <w:color w:val="000000"/>
+          <w:sz w:val="24"/>
+          <w:szCs w:val="24"/>
+        </w:rPr>
+        <w:t>, който сравнява имената и срокът на годност на два продукта.</w:t>
+      </w:r>
+    </w:p>
+    <w:p>
+      <w:pPr>
+        <w:pStyle w:val="a3"/>
+        <w:numPr>
+          <w:ilvl w:val="0"/>
+          <w:numId w:val="9"/>
+        </w:numPr>
+        <w:rPr>
+          <w:rFonts w:ascii="Times New Roman" w:hAnsi="Times New Roman" w:cs="Times New Roman"/>
+          <w:color w:val="000000"/>
+          <w:sz w:val="24"/>
+          <w:szCs w:val="24"/>
+        </w:rPr>
+      </w:pPr>
+      <w:r>
+        <w:rPr>
+          <w:rFonts w:ascii="Times New Roman" w:hAnsi="Times New Roman" w:cs="Times New Roman"/>
+          <w:color w:val="000000"/>
+          <w:sz w:val="24"/>
+          <w:szCs w:val="24"/>
+        </w:rPr>
+        <w:t xml:space="preserve">Класът </w:t>
+      </w:r>
+      <w:r>
+        <w:rPr>
+          <w:rFonts w:ascii="Times New Roman" w:hAnsi="Times New Roman" w:cs="Times New Roman"/>
+          <w:color w:val="000000"/>
+          <w:sz w:val="24"/>
+          <w:szCs w:val="24"/>
+          <w:lang w:val="en-US"/>
+        </w:rPr>
+        <w:t xml:space="preserve">Date </w:t>
+      </w:r>
+      <w:r>
+        <w:rPr>
+          <w:rFonts w:ascii="Times New Roman" w:hAnsi="Times New Roman" w:cs="Times New Roman"/>
+          <w:color w:val="000000"/>
+          <w:sz w:val="24"/>
+          <w:szCs w:val="24"/>
+        </w:rPr>
+        <w:t>отговаря за всички дати, които програмата използва. Съхранява година, месец и ден. Реализирани са всички оператори за сравнение. Има статичен метод, който връща текущата дата.</w:t>
+      </w:r>
+    </w:p>
+    <w:p>
+      <w:pPr>
+        <w:pStyle w:val="a3"/>
+        <w:numPr>
+          <w:ilvl w:val="0"/>
+          <w:numId w:val="9"/>
+        </w:numPr>
+        <w:rPr>
+          <w:rFonts w:ascii="Times New Roman" w:hAnsi="Times New Roman" w:cs="Times New Roman"/>
+          <w:color w:val="000000"/>
+          <w:sz w:val="24"/>
+          <w:szCs w:val="24"/>
+        </w:rPr>
+      </w:pPr>
+      <w:r>
+        <w:rPr>
+          <w:rFonts w:ascii="Times New Roman" w:hAnsi="Times New Roman" w:cs="Times New Roman"/>
+          <w:color w:val="000000"/>
+          <w:sz w:val="24"/>
+          <w:szCs w:val="24"/>
+        </w:rPr>
+        <w:t xml:space="preserve">Класът </w:t>
+      </w:r>
+      <w:r>
+        <w:rPr>
+          <w:rFonts w:ascii="Times New Roman" w:hAnsi="Times New Roman" w:cs="Times New Roman"/>
+          <w:color w:val="000000"/>
+          <w:sz w:val="24"/>
+          <w:szCs w:val="24"/>
+          <w:lang w:val="en-US"/>
+        </w:rPr>
+        <w:t xml:space="preserve">ProductInfo </w:t>
+      </w:r>
+      <w:r>
+        <w:rPr>
+          <w:rFonts w:ascii="Times New Roman" w:hAnsi="Times New Roman" w:cs="Times New Roman"/>
+          <w:color w:val="000000"/>
+          <w:sz w:val="24"/>
+          <w:szCs w:val="24"/>
+        </w:rPr>
+        <w:t>съдържа име, количество, мерна единица и място на продукт. Използва се за по-кратко описание на продукт.</w:t>
+      </w:r>
+    </w:p>
+    <w:p>
+      <w:pPr>
+        <w:pStyle w:val="a3"/>
+        <w:numPr>
+          <w:ilvl w:val="0"/>
+          <w:numId w:val="9"/>
+        </w:numPr>
+        <w:rPr>
+          <w:rFonts w:ascii="Times New Roman" w:hAnsi="Times New Roman" w:cs="Times New Roman"/>
+          <w:color w:val="000000"/>
+          <w:sz w:val="24"/>
+          <w:szCs w:val="24"/>
+        </w:rPr>
+      </w:pPr>
+      <w:r>
+        <w:rPr>
+          <w:rFonts w:ascii="Times New Roman" w:hAnsi="Times New Roman" w:cs="Times New Roman"/>
+          <w:color w:val="000000"/>
+          <w:sz w:val="24"/>
+          <w:szCs w:val="24"/>
+        </w:rPr>
+        <w:t xml:space="preserve">Класът </w:t>
+      </w:r>
+      <w:r>
+        <w:rPr>
+          <w:rFonts w:ascii="Times New Roman" w:hAnsi="Times New Roman" w:cs="Times New Roman"/>
+          <w:color w:val="000000"/>
+          <w:sz w:val="24"/>
+          <w:szCs w:val="24"/>
+          <w:lang w:val="en-US"/>
+        </w:rPr>
+        <w:t xml:space="preserve">Place </w:t>
+      </w:r>
+      <w:r>
+        <w:rPr>
+          <w:rFonts w:ascii="Times New Roman" w:hAnsi="Times New Roman" w:cs="Times New Roman"/>
+          <w:color w:val="000000"/>
+          <w:sz w:val="24"/>
+          <w:szCs w:val="24"/>
+        </w:rPr>
+        <w:t>пази номер на секция, рафт, и клетка.</w:t>
+      </w:r>
+    </w:p>
+    <w:p>
+      <w:pPr>
+        <w:pStyle w:val="a3"/>
+        <w:numPr>
+          <w:ilvl w:val="0"/>
+          <w:numId w:val="1"/>
+        </w:numPr>
+        <w:rPr>
+          <w:rFonts w:ascii="Times New Roman" w:hAnsi="Times New Roman" w:cs="Times New Roman"/>
+          <w:color w:val="000000"/>
+          <w:sz w:val="24"/>
+          <w:szCs w:val="24"/>
+        </w:rPr>
+      </w:pPr>
+      <w:r>
+        <w:rPr>
+          <w:rFonts w:ascii="Times New Roman" w:hAnsi="Times New Roman" w:cs="Times New Roman"/>
+          <w:bCs/>
+          <w:color w:val="000000"/>
+          <w:sz w:val="24"/>
+          <w:szCs w:val="24"/>
+        </w:rPr>
+        <w:t>Реализация и</w:t>
+      </w:r>
+      <w:r>
+        <w:rPr>
+          <w:rFonts w:ascii="Times New Roman" w:hAnsi="Times New Roman" w:cs="Times New Roman"/>
+          <w:bCs/>
+          <w:color w:val="000000"/>
+          <w:sz w:val="24"/>
+          <w:szCs w:val="24"/>
+        </w:rPr>
+        <w:t xml:space="preserve"> тестване</w:t>
+      </w:r>
+    </w:p>
+    <w:p>
+      <w:pPr>
+        <w:pStyle w:val="a3"/>
+        <w:numPr>
+          <w:ilvl w:val="1"/>
+          <w:numId w:val="1"/>
+        </w:numPr>
+        <w:rPr>
+          <w:rFonts w:ascii="Times New Roman" w:hAnsi="Times New Roman" w:cs="Times New Roman"/>
+          <w:color w:val="000000"/>
+          <w:sz w:val="24"/>
+          <w:szCs w:val="24"/>
+        </w:rPr>
+      </w:pPr>
+      <w:r>
+        <w:rPr>
+          <w:rFonts w:ascii="Times New Roman" w:hAnsi="Times New Roman" w:cs="Times New Roman"/>
+          <w:color w:val="000000"/>
+          <w:sz w:val="24"/>
+          <w:szCs w:val="24"/>
+        </w:rPr>
+        <w:t>Реализация на класове</w:t>
+      </w:r>
+      <w:bookmarkStart w:id="0" w:name="_GoBack"/>
+      <w:bookmarkEnd w:id="0"/>
+    </w:p>
+    <w:p>
+      <w:pPr>
         <w:rPr>
           <w:rFonts w:ascii="Times New Roman" w:hAnsi="Times New Roman" w:cs="Times New Roman"/>
           <w:color w:val="000000"/>
@@ -528,9 +2549,122 @@
 <file path=word/numbering.xml><?xml version="1.0" encoding="utf-8"?>
 <w:numbering xmlns:wpc="http://schemas.microsoft.com/office/word/2010/wordprocessingCanvas" xmlns:mc="http://schemas.openxmlformats.org/markup-compatibility/2006" xmlns:o="urn:schemas-microsoft-com:office:office" xmlns:r="http://schemas.openxmlformats.org/officeDocument/2006/relationships" xmlns:m="http://schemas.openxmlformats.org/officeDocument/2006/math" xmlns:v="urn:schemas-microsoft-com:vml" xmlns:wp14="http://schemas.microsoft.com/office/word/2010/wordprocessingDrawing" xmlns:wp="http://schemas.openxmlformats.org/drawingml/2006/wordprocessingDrawing" xmlns:w10="urn:schemas-microsoft-com:office:word" xmlns:w="http://schemas.openxmlformats.org/wordprocessingml/2006/main" xmlns:w14="http://schemas.microsoft.com/office/word/2010/wordml" xmlns:w15="http://schemas.microsoft.com/office/word/2012/wordml" xmlns:wpg="http://schemas.microsoft.com/office/word/2010/wordprocessingGroup" xmlns:wpi="http://schemas.microsoft.com/office/word/2010/wordprocessingInk" xmlns:wne="http://schemas.microsoft.com/office/word/2006/wordml" xmlns:wps="http://schemas.microsoft.com/office/word/2010/wordprocessingShape" mc:Ignorable="w14 w15 wp14">
   <w:abstractNum w:abstractNumId="0">
+    <w:nsid w:val="0BB30AC2"/>
+    <w:multiLevelType w:val="hybridMultilevel"/>
+    <w:tmpl w:val="C1C42CA2"/>
+    <w:lvl w:ilvl="0" w:tplc="04020001">
+      <w:start w:val="1"/>
+      <w:numFmt w:val="bullet"/>
+      <w:lvlText w:val=""/>
+      <w:lvlJc w:val="left"/>
+      <w:pPr>
+        <w:ind w:left="2520" w:hanging="360"/>
+      </w:pPr>
+      <w:rPr>
+        <w:rFonts w:ascii="Symbol" w:hAnsi="Symbol" w:hint="default"/>
+      </w:rPr>
+    </w:lvl>
+    <w:lvl w:ilvl="1" w:tplc="04020003" w:tentative="1">
+      <w:start w:val="1"/>
+      <w:numFmt w:val="bullet"/>
+      <w:lvlText w:val="o"/>
+      <w:lvlJc w:val="left"/>
+      <w:pPr>
+        <w:ind w:left="3240" w:hanging="360"/>
+      </w:pPr>
+      <w:rPr>
+        <w:rFonts w:ascii="Courier New" w:hAnsi="Courier New" w:cs="Courier New" w:hint="default"/>
+      </w:rPr>
+    </w:lvl>
+    <w:lvl w:ilvl="2" w:tplc="04020005" w:tentative="1">
+      <w:start w:val="1"/>
+      <w:numFmt w:val="bullet"/>
+      <w:lvlText w:val=""/>
+      <w:lvlJc w:val="left"/>
+      <w:pPr>
+        <w:ind w:left="3960" w:hanging="360"/>
+      </w:pPr>
+      <w:rPr>
+        <w:rFonts w:ascii="Wingdings" w:hAnsi="Wingdings" w:hint="default"/>
+      </w:rPr>
+    </w:lvl>
+    <w:lvl w:ilvl="3" w:tplc="04020001" w:tentative="1">
+      <w:start w:val="1"/>
+      <w:numFmt w:val="bullet"/>
+      <w:lvlText w:val=""/>
+      <w:lvlJc w:val="left"/>
+      <w:pPr>
+        <w:ind w:left="4680" w:hanging="360"/>
+      </w:pPr>
+      <w:rPr>
+        <w:rFonts w:ascii="Symbol" w:hAnsi="Symbol" w:hint="default"/>
+      </w:rPr>
+    </w:lvl>
+    <w:lvl w:ilvl="4" w:tplc="04020003" w:tentative="1">
+      <w:start w:val="1"/>
+      <w:numFmt w:val="bullet"/>
+      <w:lvlText w:val="o"/>
+      <w:lvlJc w:val="left"/>
+      <w:pPr>
+        <w:ind w:left="5400" w:hanging="360"/>
+      </w:pPr>
+      <w:rPr>
+        <w:rFonts w:ascii="Courier New" w:hAnsi="Courier New" w:cs="Courier New" w:hint="default"/>
+      </w:rPr>
+    </w:lvl>
+    <w:lvl w:ilvl="5" w:tplc="04020005" w:tentative="1">
+      <w:start w:val="1"/>
+      <w:numFmt w:val="bullet"/>
+      <w:lvlText w:val=""/>
+      <w:lvlJc w:val="left"/>
+      <w:pPr>
+        <w:ind w:left="6120" w:hanging="360"/>
+      </w:pPr>
+      <w:rPr>
+        <w:rFonts w:ascii="Wingdings" w:hAnsi="Wingdings" w:hint="default"/>
+      </w:rPr>
+    </w:lvl>
+    <w:lvl w:ilvl="6" w:tplc="04020001" w:tentative="1">
+      <w:start w:val="1"/>
+      <w:numFmt w:val="bullet"/>
+      <w:lvlText w:val=""/>
+      <w:lvlJc w:val="left"/>
+      <w:pPr>
+        <w:ind w:left="6840" w:hanging="360"/>
+      </w:pPr>
+      <w:rPr>
+        <w:rFonts w:ascii="Symbol" w:hAnsi="Symbol" w:hint="default"/>
+      </w:rPr>
+    </w:lvl>
+    <w:lvl w:ilvl="7" w:tplc="04020003" w:tentative="1">
+      <w:start w:val="1"/>
+      <w:numFmt w:val="bullet"/>
+      <w:lvlText w:val="o"/>
+      <w:lvlJc w:val="left"/>
+      <w:pPr>
+        <w:ind w:left="7560" w:hanging="360"/>
+      </w:pPr>
+      <w:rPr>
+        <w:rFonts w:ascii="Courier New" w:hAnsi="Courier New" w:cs="Courier New" w:hint="default"/>
+      </w:rPr>
+    </w:lvl>
+    <w:lvl w:ilvl="8" w:tplc="04020005" w:tentative="1">
+      <w:start w:val="1"/>
+      <w:numFmt w:val="bullet"/>
+      <w:lvlText w:val=""/>
+      <w:lvlJc w:val="left"/>
+      <w:pPr>
+        <w:ind w:left="8280" w:hanging="360"/>
+      </w:pPr>
+      <w:rPr>
+        <w:rFonts w:ascii="Wingdings" w:hAnsi="Wingdings" w:hint="default"/>
+      </w:rPr>
+    </w:lvl>
+  </w:abstractNum>
+  <w:abstractNum w:abstractNumId="1">
     <w:nsid w:val="13195A4F"/>
     <w:multiLevelType w:val="multilevel"/>
-    <w:tmpl w:val="82929AD6"/>
+    <w:tmpl w:val="2BE6A2AC"/>
     <w:lvl w:ilvl="0">
       <w:start w:val="1"/>
       <w:numFmt w:val="decimal"/>
@@ -550,10 +2684,11 @@
       <w:lvlText w:val="%1.%2."/>
       <w:lvlJc w:val="left"/>
       <w:pPr>
-        <w:ind w:left="1155" w:hanging="435"/>
+        <w:ind w:left="1286" w:hanging="435"/>
       </w:pPr>
       <w:rPr>
         <w:rFonts w:hint="default"/>
+        <w:b w:val="0"/>
       </w:rPr>
     </w:lvl>
     <w:lvl w:ilvl="2">
@@ -648,7 +2783,233 @@
       </w:rPr>
     </w:lvl>
   </w:abstractNum>
-  <w:abstractNum w:abstractNumId="1">
+  <w:abstractNum w:abstractNumId="2">
+    <w:nsid w:val="16DD4E63"/>
+    <w:multiLevelType w:val="hybridMultilevel"/>
+    <w:tmpl w:val="E8E2B9D8"/>
+    <w:lvl w:ilvl="0" w:tplc="04020001">
+      <w:start w:val="1"/>
+      <w:numFmt w:val="bullet"/>
+      <w:lvlText w:val=""/>
+      <w:lvlJc w:val="left"/>
+      <w:pPr>
+        <w:ind w:left="1875" w:hanging="360"/>
+      </w:pPr>
+      <w:rPr>
+        <w:rFonts w:ascii="Symbol" w:hAnsi="Symbol" w:hint="default"/>
+      </w:rPr>
+    </w:lvl>
+    <w:lvl w:ilvl="1" w:tplc="04020003" w:tentative="1">
+      <w:start w:val="1"/>
+      <w:numFmt w:val="bullet"/>
+      <w:lvlText w:val="o"/>
+      <w:lvlJc w:val="left"/>
+      <w:pPr>
+        <w:ind w:left="2595" w:hanging="360"/>
+      </w:pPr>
+      <w:rPr>
+        <w:rFonts w:ascii="Courier New" w:hAnsi="Courier New" w:cs="Courier New" w:hint="default"/>
+      </w:rPr>
+    </w:lvl>
+    <w:lvl w:ilvl="2" w:tplc="04020005" w:tentative="1">
+      <w:start w:val="1"/>
+      <w:numFmt w:val="bullet"/>
+      <w:lvlText w:val=""/>
+      <w:lvlJc w:val="left"/>
+      <w:pPr>
+        <w:ind w:left="3315" w:hanging="360"/>
+      </w:pPr>
+      <w:rPr>
+        <w:rFonts w:ascii="Wingdings" w:hAnsi="Wingdings" w:hint="default"/>
+      </w:rPr>
+    </w:lvl>
+    <w:lvl w:ilvl="3" w:tplc="04020001" w:tentative="1">
+      <w:start w:val="1"/>
+      <w:numFmt w:val="bullet"/>
+      <w:lvlText w:val=""/>
+      <w:lvlJc w:val="left"/>
+      <w:pPr>
+        <w:ind w:left="4035" w:hanging="360"/>
+      </w:pPr>
+      <w:rPr>
+        <w:rFonts w:ascii="Symbol" w:hAnsi="Symbol" w:hint="default"/>
+      </w:rPr>
+    </w:lvl>
+    <w:lvl w:ilvl="4" w:tplc="04020003" w:tentative="1">
+      <w:start w:val="1"/>
+      <w:numFmt w:val="bullet"/>
+      <w:lvlText w:val="o"/>
+      <w:lvlJc w:val="left"/>
+      <w:pPr>
+        <w:ind w:left="4755" w:hanging="360"/>
+      </w:pPr>
+      <w:rPr>
+        <w:rFonts w:ascii="Courier New" w:hAnsi="Courier New" w:cs="Courier New" w:hint="default"/>
+      </w:rPr>
+    </w:lvl>
+    <w:lvl w:ilvl="5" w:tplc="04020005" w:tentative="1">
+      <w:start w:val="1"/>
+      <w:numFmt w:val="bullet"/>
+      <w:lvlText w:val=""/>
+      <w:lvlJc w:val="left"/>
+      <w:pPr>
+        <w:ind w:left="5475" w:hanging="360"/>
+      </w:pPr>
+      <w:rPr>
+        <w:rFonts w:ascii="Wingdings" w:hAnsi="Wingdings" w:hint="default"/>
+      </w:rPr>
+    </w:lvl>
+    <w:lvl w:ilvl="6" w:tplc="04020001" w:tentative="1">
+      <w:start w:val="1"/>
+      <w:numFmt w:val="bullet"/>
+      <w:lvlText w:val=""/>
+      <w:lvlJc w:val="left"/>
+      <w:pPr>
+        <w:ind w:left="6195" w:hanging="360"/>
+      </w:pPr>
+      <w:rPr>
+        <w:rFonts w:ascii="Symbol" w:hAnsi="Symbol" w:hint="default"/>
+      </w:rPr>
+    </w:lvl>
+    <w:lvl w:ilvl="7" w:tplc="04020003" w:tentative="1">
+      <w:start w:val="1"/>
+      <w:numFmt w:val="bullet"/>
+      <w:lvlText w:val="o"/>
+      <w:lvlJc w:val="left"/>
+      <w:pPr>
+        <w:ind w:left="6915" w:hanging="360"/>
+      </w:pPr>
+      <w:rPr>
+        <w:rFonts w:ascii="Courier New" w:hAnsi="Courier New" w:cs="Courier New" w:hint="default"/>
+      </w:rPr>
+    </w:lvl>
+    <w:lvl w:ilvl="8" w:tplc="04020005" w:tentative="1">
+      <w:start w:val="1"/>
+      <w:numFmt w:val="bullet"/>
+      <w:lvlText w:val=""/>
+      <w:lvlJc w:val="left"/>
+      <w:pPr>
+        <w:ind w:left="7635" w:hanging="360"/>
+      </w:pPr>
+      <w:rPr>
+        <w:rFonts w:ascii="Wingdings" w:hAnsi="Wingdings" w:hint="default"/>
+      </w:rPr>
+    </w:lvl>
+  </w:abstractNum>
+  <w:abstractNum w:abstractNumId="3">
+    <w:nsid w:val="1EAF47D6"/>
+    <w:multiLevelType w:val="hybridMultilevel"/>
+    <w:tmpl w:val="675A426E"/>
+    <w:lvl w:ilvl="0" w:tplc="04020001">
+      <w:start w:val="1"/>
+      <w:numFmt w:val="bullet"/>
+      <w:lvlText w:val=""/>
+      <w:lvlJc w:val="left"/>
+      <w:pPr>
+        <w:ind w:left="2136" w:hanging="360"/>
+      </w:pPr>
+      <w:rPr>
+        <w:rFonts w:ascii="Symbol" w:hAnsi="Symbol" w:hint="default"/>
+      </w:rPr>
+    </w:lvl>
+    <w:lvl w:ilvl="1" w:tplc="04020003" w:tentative="1">
+      <w:start w:val="1"/>
+      <w:numFmt w:val="bullet"/>
+      <w:lvlText w:val="o"/>
+      <w:lvlJc w:val="left"/>
+      <w:pPr>
+        <w:ind w:left="2856" w:hanging="360"/>
+      </w:pPr>
+      <w:rPr>
+        <w:rFonts w:ascii="Courier New" w:hAnsi="Courier New" w:cs="Courier New" w:hint="default"/>
+      </w:rPr>
+    </w:lvl>
+    <w:lvl w:ilvl="2" w:tplc="04020005" w:tentative="1">
+      <w:start w:val="1"/>
+      <w:numFmt w:val="bullet"/>
+      <w:lvlText w:val=""/>
+      <w:lvlJc w:val="left"/>
+      <w:pPr>
+        <w:ind w:left="3576" w:hanging="360"/>
+      </w:pPr>
+      <w:rPr>
+        <w:rFonts w:ascii="Wingdings" w:hAnsi="Wingdings" w:hint="default"/>
+      </w:rPr>
+    </w:lvl>
+    <w:lvl w:ilvl="3" w:tplc="04020001" w:tentative="1">
+      <w:start w:val="1"/>
+      <w:numFmt w:val="bullet"/>
+      <w:lvlText w:val=""/>
+      <w:lvlJc w:val="left"/>
+      <w:pPr>
+        <w:ind w:left="4296" w:hanging="360"/>
+      </w:pPr>
+      <w:rPr>
+        <w:rFonts w:ascii="Symbol" w:hAnsi="Symbol" w:hint="default"/>
+      </w:rPr>
+    </w:lvl>
+    <w:lvl w:ilvl="4" w:tplc="04020003" w:tentative="1">
+      <w:start w:val="1"/>
+      <w:numFmt w:val="bullet"/>
+      <w:lvlText w:val="o"/>
+      <w:lvlJc w:val="left"/>
+      <w:pPr>
+        <w:ind w:left="5016" w:hanging="360"/>
+      </w:pPr>
+      <w:rPr>
+        <w:rFonts w:ascii="Courier New" w:hAnsi="Courier New" w:cs="Courier New" w:hint="default"/>
+      </w:rPr>
+    </w:lvl>
+    <w:lvl w:ilvl="5" w:tplc="04020005" w:tentative="1">
+      <w:start w:val="1"/>
+      <w:numFmt w:val="bullet"/>
+      <w:lvlText w:val=""/>
+      <w:lvlJc w:val="left"/>
+      <w:pPr>
+        <w:ind w:left="5736" w:hanging="360"/>
+      </w:pPr>
+      <w:rPr>
+        <w:rFonts w:ascii="Wingdings" w:hAnsi="Wingdings" w:hint="default"/>
+      </w:rPr>
+    </w:lvl>
+    <w:lvl w:ilvl="6" w:tplc="04020001" w:tentative="1">
+      <w:start w:val="1"/>
+      <w:numFmt w:val="bullet"/>
+      <w:lvlText w:val=""/>
+      <w:lvlJc w:val="left"/>
+      <w:pPr>
+        <w:ind w:left="6456" w:hanging="360"/>
+      </w:pPr>
+      <w:rPr>
+        <w:rFonts w:ascii="Symbol" w:hAnsi="Symbol" w:hint="default"/>
+      </w:rPr>
+    </w:lvl>
+    <w:lvl w:ilvl="7" w:tplc="04020003" w:tentative="1">
+      <w:start w:val="1"/>
+      <w:numFmt w:val="bullet"/>
+      <w:lvlText w:val="o"/>
+      <w:lvlJc w:val="left"/>
+      <w:pPr>
+        <w:ind w:left="7176" w:hanging="360"/>
+      </w:pPr>
+      <w:rPr>
+        <w:rFonts w:ascii="Courier New" w:hAnsi="Courier New" w:cs="Courier New" w:hint="default"/>
+      </w:rPr>
+    </w:lvl>
+    <w:lvl w:ilvl="8" w:tplc="04020005" w:tentative="1">
+      <w:start w:val="1"/>
+      <w:numFmt w:val="bullet"/>
+      <w:lvlText w:val=""/>
+      <w:lvlJc w:val="left"/>
+      <w:pPr>
+        <w:ind w:left="7896" w:hanging="360"/>
+      </w:pPr>
+      <w:rPr>
+        <w:rFonts w:ascii="Wingdings" w:hAnsi="Wingdings" w:hint="default"/>
+      </w:rPr>
+    </w:lvl>
+  </w:abstractNum>
+  <w:abstractNum w:abstractNumId="4">
     <w:nsid w:val="27E24977"/>
     <w:multiLevelType w:val="hybridMultilevel"/>
     <w:tmpl w:val="56EAC5CA"/>
@@ -761,7 +3122,7 @@
       </w:rPr>
     </w:lvl>
   </w:abstractNum>
-  <w:abstractNum w:abstractNumId="2">
+  <w:abstractNum w:abstractNumId="5">
     <w:nsid w:val="2CAA22B6"/>
     <w:multiLevelType w:val="hybridMultilevel"/>
     <w:tmpl w:val="97DC7248"/>
@@ -874,7 +3235,7 @@
       </w:rPr>
     </w:lvl>
   </w:abstractNum>
-  <w:abstractNum w:abstractNumId="3">
+  <w:abstractNum w:abstractNumId="6">
     <w:nsid w:val="3F224D3C"/>
     <w:multiLevelType w:val="hybridMultilevel"/>
     <w:tmpl w:val="6C66DC38"/>
@@ -987,17 +3348,234 @@
       </w:rPr>
     </w:lvl>
   </w:abstractNum>
+  <w:abstractNum w:abstractNumId="7">
+    <w:nsid w:val="5C4D36E7"/>
+    <w:multiLevelType w:val="hybridMultilevel"/>
+    <w:tmpl w:val="FD16F2FC"/>
+    <w:lvl w:ilvl="0" w:tplc="D520B734">
+      <w:start w:val="1"/>
+      <w:numFmt w:val="decimal"/>
+      <w:lvlText w:val="%1."/>
+      <w:lvlJc w:val="left"/>
+      <w:pPr>
+        <w:ind w:left="1515" w:hanging="360"/>
+      </w:pPr>
+      <w:rPr>
+        <w:rFonts w:hint="default"/>
+      </w:rPr>
+    </w:lvl>
+    <w:lvl w:ilvl="1" w:tplc="04020019" w:tentative="1">
+      <w:start w:val="1"/>
+      <w:numFmt w:val="lowerLetter"/>
+      <w:lvlText w:val="%2."/>
+      <w:lvlJc w:val="left"/>
+      <w:pPr>
+        <w:ind w:left="2235" w:hanging="360"/>
+      </w:pPr>
+    </w:lvl>
+    <w:lvl w:ilvl="2" w:tplc="0402001B" w:tentative="1">
+      <w:start w:val="1"/>
+      <w:numFmt w:val="lowerRoman"/>
+      <w:lvlText w:val="%3."/>
+      <w:lvlJc w:val="right"/>
+      <w:pPr>
+        <w:ind w:left="2955" w:hanging="180"/>
+      </w:pPr>
+    </w:lvl>
+    <w:lvl w:ilvl="3" w:tplc="0402000F" w:tentative="1">
+      <w:start w:val="1"/>
+      <w:numFmt w:val="decimal"/>
+      <w:lvlText w:val="%4."/>
+      <w:lvlJc w:val="left"/>
+      <w:pPr>
+        <w:ind w:left="3675" w:hanging="360"/>
+      </w:pPr>
+    </w:lvl>
+    <w:lvl w:ilvl="4" w:tplc="04020019" w:tentative="1">
+      <w:start w:val="1"/>
+      <w:numFmt w:val="lowerLetter"/>
+      <w:lvlText w:val="%5."/>
+      <w:lvlJc w:val="left"/>
+      <w:pPr>
+        <w:ind w:left="4395" w:hanging="360"/>
+      </w:pPr>
+    </w:lvl>
+    <w:lvl w:ilvl="5" w:tplc="0402001B" w:tentative="1">
+      <w:start w:val="1"/>
+      <w:numFmt w:val="lowerRoman"/>
+      <w:lvlText w:val="%6."/>
+      <w:lvlJc w:val="right"/>
+      <w:pPr>
+        <w:ind w:left="5115" w:hanging="180"/>
+      </w:pPr>
+    </w:lvl>
+    <w:lvl w:ilvl="6" w:tplc="0402000F" w:tentative="1">
+      <w:start w:val="1"/>
+      <w:numFmt w:val="decimal"/>
+      <w:lvlText w:val="%7."/>
+      <w:lvlJc w:val="left"/>
+      <w:pPr>
+        <w:ind w:left="5835" w:hanging="360"/>
+      </w:pPr>
+    </w:lvl>
+    <w:lvl w:ilvl="7" w:tplc="04020019" w:tentative="1">
+      <w:start w:val="1"/>
+      <w:numFmt w:val="lowerLetter"/>
+      <w:lvlText w:val="%8."/>
+      <w:lvlJc w:val="left"/>
+      <w:pPr>
+        <w:ind w:left="6555" w:hanging="360"/>
+      </w:pPr>
+    </w:lvl>
+    <w:lvl w:ilvl="8" w:tplc="0402001B" w:tentative="1">
+      <w:start w:val="1"/>
+      <w:numFmt w:val="lowerRoman"/>
+      <w:lvlText w:val="%9."/>
+      <w:lvlJc w:val="right"/>
+      <w:pPr>
+        <w:ind w:left="7275" w:hanging="180"/>
+      </w:pPr>
+    </w:lvl>
+  </w:abstractNum>
+  <w:abstractNum w:abstractNumId="8">
+    <w:nsid w:val="779D2385"/>
+    <w:multiLevelType w:val="hybridMultilevel"/>
+    <w:tmpl w:val="AA283A88"/>
+    <w:lvl w:ilvl="0" w:tplc="04020001">
+      <w:start w:val="1"/>
+      <w:numFmt w:val="bullet"/>
+      <w:lvlText w:val=""/>
+      <w:lvlJc w:val="left"/>
+      <w:pPr>
+        <w:ind w:left="1495" w:hanging="360"/>
+      </w:pPr>
+      <w:rPr>
+        <w:rFonts w:ascii="Symbol" w:hAnsi="Symbol" w:hint="default"/>
+      </w:rPr>
+    </w:lvl>
+    <w:lvl w:ilvl="1" w:tplc="04020003" w:tentative="1">
+      <w:start w:val="1"/>
+      <w:numFmt w:val="bullet"/>
+      <w:lvlText w:val="o"/>
+      <w:lvlJc w:val="left"/>
+      <w:pPr>
+        <w:ind w:left="2856" w:hanging="360"/>
+      </w:pPr>
+      <w:rPr>
+        <w:rFonts w:ascii="Courier New" w:hAnsi="Courier New" w:cs="Courier New" w:hint="default"/>
+      </w:rPr>
+    </w:lvl>
+    <w:lvl w:ilvl="2" w:tplc="04020005" w:tentative="1">
+      <w:start w:val="1"/>
+      <w:numFmt w:val="bullet"/>
+      <w:lvlText w:val=""/>
+      <w:lvlJc w:val="left"/>
+      <w:pPr>
+        <w:ind w:left="3576" w:hanging="360"/>
+      </w:pPr>
+      <w:rPr>
+        <w:rFonts w:ascii="Wingdings" w:hAnsi="Wingdings" w:hint="default"/>
+      </w:rPr>
+    </w:lvl>
+    <w:lvl w:ilvl="3" w:tplc="04020001" w:tentative="1">
+      <w:start w:val="1"/>
+      <w:numFmt w:val="bullet"/>
+      <w:lvlText w:val=""/>
+      <w:lvlJc w:val="left"/>
+      <w:pPr>
+        <w:ind w:left="4296" w:hanging="360"/>
+      </w:pPr>
+      <w:rPr>
+        <w:rFonts w:ascii="Symbol" w:hAnsi="Symbol" w:hint="default"/>
+      </w:rPr>
+    </w:lvl>
+    <w:lvl w:ilvl="4" w:tplc="04020003" w:tentative="1">
+      <w:start w:val="1"/>
+      <w:numFmt w:val="bullet"/>
+      <w:lvlText w:val="o"/>
+      <w:lvlJc w:val="left"/>
+      <w:pPr>
+        <w:ind w:left="5016" w:hanging="360"/>
+      </w:pPr>
+      <w:rPr>
+        <w:rFonts w:ascii="Courier New" w:hAnsi="Courier New" w:cs="Courier New" w:hint="default"/>
+      </w:rPr>
+    </w:lvl>
+    <w:lvl w:ilvl="5" w:tplc="04020005" w:tentative="1">
+      <w:start w:val="1"/>
+      <w:numFmt w:val="bullet"/>
+      <w:lvlText w:val=""/>
+      <w:lvlJc w:val="left"/>
+      <w:pPr>
+        <w:ind w:left="5736" w:hanging="360"/>
+      </w:pPr>
+      <w:rPr>
+        <w:rFonts w:ascii="Wingdings" w:hAnsi="Wingdings" w:hint="default"/>
+      </w:rPr>
+    </w:lvl>
+    <w:lvl w:ilvl="6" w:tplc="04020001" w:tentative="1">
+      <w:start w:val="1"/>
+      <w:numFmt w:val="bullet"/>
+      <w:lvlText w:val=""/>
+      <w:lvlJc w:val="left"/>
+      <w:pPr>
+        <w:ind w:left="6456" w:hanging="360"/>
+      </w:pPr>
+      <w:rPr>
+        <w:rFonts w:ascii="Symbol" w:hAnsi="Symbol" w:hint="default"/>
+      </w:rPr>
+    </w:lvl>
+    <w:lvl w:ilvl="7" w:tplc="04020003" w:tentative="1">
+      <w:start w:val="1"/>
+      <w:numFmt w:val="bullet"/>
+      <w:lvlText w:val="o"/>
+      <w:lvlJc w:val="left"/>
+      <w:pPr>
+        <w:ind w:left="7176" w:hanging="360"/>
+      </w:pPr>
+      <w:rPr>
+        <w:rFonts w:ascii="Courier New" w:hAnsi="Courier New" w:cs="Courier New" w:hint="default"/>
+      </w:rPr>
+    </w:lvl>
+    <w:lvl w:ilvl="8" w:tplc="04020005" w:tentative="1">
+      <w:start w:val="1"/>
+      <w:numFmt w:val="bullet"/>
+      <w:lvlText w:val=""/>
+      <w:lvlJc w:val="left"/>
+      <w:pPr>
+        <w:ind w:left="7896" w:hanging="360"/>
+      </w:pPr>
+      <w:rPr>
+        <w:rFonts w:ascii="Wingdings" w:hAnsi="Wingdings" w:hint="default"/>
+      </w:rPr>
+    </w:lvl>
+  </w:abstractNum>
   <w:num w:numId="1">
+    <w:abstractNumId w:val="1"/>
+  </w:num>
+  <w:num w:numId="2">
+    <w:abstractNumId w:val="6"/>
+  </w:num>
+  <w:num w:numId="3">
+    <w:abstractNumId w:val="4"/>
+  </w:num>
+  <w:num w:numId="4">
+    <w:abstractNumId w:val="5"/>
+  </w:num>
+  <w:num w:numId="5">
+    <w:abstractNumId w:val="7"/>
+  </w:num>
+  <w:num w:numId="6">
     <w:abstractNumId w:val="0"/>
   </w:num>
-  <w:num w:numId="2">
+  <w:num w:numId="7">
     <w:abstractNumId w:val="3"/>
   </w:num>
-  <w:num w:numId="3">
-    <w:abstractNumId w:val="1"/>
+  <w:num w:numId="8">
+    <w:abstractNumId w:val="2"/>
   </w:num>
-  <w:num w:numId="4">
-    <w:abstractNumId w:val="2"/>
+  <w:num w:numId="9">
+    <w:abstractNumId w:val="8"/>
   </w:num>
 </w:numbering>
 </file>
